--- a/RTC_AndroidSDK接口文档.docx
+++ b/RTC_AndroidSDK接口文档.docx
@@ -477,7 +477,18 @@
           <w:sz w:val="19"/>
           <w:szCs w:val="19"/>
         </w:rPr>
-        <w:t xml:space="preserve">public enum  </w:t>
+        <w:t xml:space="preserve">public </w:t>
+      </w:r>
+      <w:proofErr w:type="gramStart"/>
+      <w:r>
+        <w:rPr>
+          <w:rFonts w:ascii="Consolas" w:eastAsiaTheme="minorEastAsia" w:hAnsi="Consolas" w:cs="Consolas"/>
+          <w:color w:val="000000"/>
+          <w:kern w:val="0"/>
+          <w:sz w:val="19"/>
+          <w:szCs w:val="19"/>
+        </w:rPr>
+        <w:t xml:space="preserve">enum  </w:t>
       </w:r>
       <w:r>
         <w:rPr>
@@ -497,7 +508,18 @@
           <w:sz w:val="19"/>
           <w:szCs w:val="19"/>
         </w:rPr>
-        <w:t>SdkAudioDevice {</w:t>
+        <w:t>SdkAudioDevice</w:t>
+      </w:r>
+      <w:proofErr w:type="gramEnd"/>
+      <w:r>
+        <w:rPr>
+          <w:rFonts w:ascii="Consolas" w:eastAsiaTheme="minorEastAsia" w:hAnsi="Consolas" w:cs="Consolas"/>
+          <w:color w:val="000000"/>
+          <w:kern w:val="0"/>
+          <w:sz w:val="19"/>
+          <w:szCs w:val="19"/>
+        </w:rPr>
+        <w:t xml:space="preserve"> {</w:t>
       </w:r>
     </w:p>
     <w:p>
@@ -813,6 +835,7 @@
         </w:rPr>
         <w:t>//</w:t>
       </w:r>
+      <w:proofErr w:type="gramStart"/>
       <w:r>
         <w:rPr>
           <w:rFonts w:ascii="Consolas" w:eastAsiaTheme="minorEastAsia" w:hAnsi="Consolas" w:cs="Consolas" w:hint="eastAsia"/>
@@ -823,6 +846,7 @@
         </w:rPr>
         <w:t>蓝牙耳机</w:t>
       </w:r>
+      <w:proofErr w:type="gramEnd"/>
     </w:p>
     <w:p>
       <w:pPr>
@@ -1674,7 +1698,29 @@
           <w:sz w:val="19"/>
           <w:szCs w:val="19"/>
         </w:rPr>
-        <w:t>_SDK_MEDIA_TYPE_NULL(0),</w:t>
+        <w:t>_SDK_MEDIA_TYPE_</w:t>
+      </w:r>
+      <w:proofErr w:type="gramStart"/>
+      <w:r>
+        <w:rPr>
+          <w:rFonts w:ascii="Consolas" w:eastAsiaTheme="minorEastAsia" w:hAnsi="Consolas" w:cs="Consolas"/>
+          <w:color w:val="000000"/>
+          <w:kern w:val="0"/>
+          <w:sz w:val="19"/>
+          <w:szCs w:val="19"/>
+        </w:rPr>
+        <w:t>NULL(</w:t>
+      </w:r>
+      <w:proofErr w:type="gramEnd"/>
+      <w:r>
+        <w:rPr>
+          <w:rFonts w:ascii="Consolas" w:eastAsiaTheme="minorEastAsia" w:hAnsi="Consolas" w:cs="Consolas"/>
+          <w:color w:val="000000"/>
+          <w:kern w:val="0"/>
+          <w:sz w:val="19"/>
+          <w:szCs w:val="19"/>
+        </w:rPr>
+        <w:t>0),</w:t>
       </w:r>
     </w:p>
     <w:p>
@@ -1969,8 +2015,20 @@
           <w:sz w:val="19"/>
           <w:szCs w:val="19"/>
         </w:rPr>
-        <w:t xml:space="preserve">    private int result ;</w:t>
-      </w:r>
+        <w:t xml:space="preserve">    private int </w:t>
+      </w:r>
+      <w:proofErr w:type="gramStart"/>
+      <w:r>
+        <w:rPr>
+          <w:rFonts w:ascii="Consolas" w:eastAsiaTheme="minorEastAsia" w:hAnsi="Consolas" w:cs="Consolas"/>
+          <w:color w:val="000000"/>
+          <w:kern w:val="0"/>
+          <w:sz w:val="19"/>
+          <w:szCs w:val="19"/>
+        </w:rPr>
+        <w:t>result ;</w:t>
+      </w:r>
+      <w:proofErr w:type="gramEnd"/>
     </w:p>
     <w:p>
       <w:pPr>
@@ -1996,6 +2054,7 @@
         </w:rPr>
         <w:t xml:space="preserve">    </w:t>
       </w:r>
+      <w:proofErr w:type="gramStart"/>
       <w:r>
         <w:rPr>
           <w:rFonts w:ascii="Consolas" w:eastAsiaTheme="minorEastAsia" w:hAnsi="Consolas" w:cs="Consolas"/>
@@ -2024,7 +2083,18 @@
           <w:sz w:val="19"/>
           <w:szCs w:val="19"/>
         </w:rPr>
-        <w:t>ype(int type) {</w:t>
+        <w:t>ype(</w:t>
+      </w:r>
+      <w:proofErr w:type="gramEnd"/>
+      <w:r>
+        <w:rPr>
+          <w:rFonts w:ascii="Consolas" w:eastAsiaTheme="minorEastAsia" w:hAnsi="Consolas" w:cs="Consolas"/>
+          <w:color w:val="000000"/>
+          <w:kern w:val="0"/>
+          <w:sz w:val="19"/>
+          <w:szCs w:val="19"/>
+        </w:rPr>
+        <w:t>int type) {</w:t>
       </w:r>
     </w:p>
     <w:p>
@@ -2049,7 +2119,29 @@
           <w:sz w:val="19"/>
           <w:szCs w:val="19"/>
         </w:rPr>
-        <w:t xml:space="preserve">        this.result = type ;</w:t>
+        <w:t xml:space="preserve">        </w:t>
+      </w:r>
+      <w:proofErr w:type="gramStart"/>
+      <w:r>
+        <w:rPr>
+          <w:rFonts w:ascii="Consolas" w:eastAsiaTheme="minorEastAsia" w:hAnsi="Consolas" w:cs="Consolas"/>
+          <w:color w:val="000000"/>
+          <w:kern w:val="0"/>
+          <w:sz w:val="19"/>
+          <w:szCs w:val="19"/>
+        </w:rPr>
+        <w:t>this.result</w:t>
+      </w:r>
+      <w:proofErr w:type="gramEnd"/>
+      <w:r>
+        <w:rPr>
+          <w:rFonts w:ascii="Consolas" w:eastAsiaTheme="minorEastAsia" w:hAnsi="Consolas" w:cs="Consolas"/>
+          <w:color w:val="000000"/>
+          <w:kern w:val="0"/>
+          <w:sz w:val="19"/>
+          <w:szCs w:val="19"/>
+        </w:rPr>
+        <w:t xml:space="preserve"> = type ;</w:t>
       </w:r>
     </w:p>
     <w:p>
@@ -2114,7 +2206,29 @@
           <w:sz w:val="19"/>
           <w:szCs w:val="19"/>
         </w:rPr>
-        <w:t xml:space="preserve">    public int getResult() {</w:t>
+        <w:t xml:space="preserve">    public int </w:t>
+      </w:r>
+      <w:proofErr w:type="gramStart"/>
+      <w:r>
+        <w:rPr>
+          <w:rFonts w:ascii="Consolas" w:eastAsiaTheme="minorEastAsia" w:hAnsi="Consolas" w:cs="Consolas"/>
+          <w:color w:val="000000"/>
+          <w:kern w:val="0"/>
+          <w:sz w:val="19"/>
+          <w:szCs w:val="19"/>
+        </w:rPr>
+        <w:t>getResult(</w:t>
+      </w:r>
+      <w:proofErr w:type="gramEnd"/>
+      <w:r>
+        <w:rPr>
+          <w:rFonts w:ascii="Consolas" w:eastAsiaTheme="minorEastAsia" w:hAnsi="Consolas" w:cs="Consolas"/>
+          <w:color w:val="000000"/>
+          <w:kern w:val="0"/>
+          <w:sz w:val="19"/>
+          <w:szCs w:val="19"/>
+        </w:rPr>
+        <w:t>) {</w:t>
       </w:r>
     </w:p>
     <w:p>
@@ -2139,7 +2253,29 @@
           <w:sz w:val="19"/>
           <w:szCs w:val="19"/>
         </w:rPr>
-        <w:t xml:space="preserve">        return this.result ;</w:t>
+        <w:t xml:space="preserve">        return </w:t>
+      </w:r>
+      <w:proofErr w:type="gramStart"/>
+      <w:r>
+        <w:rPr>
+          <w:rFonts w:ascii="Consolas" w:eastAsiaTheme="minorEastAsia" w:hAnsi="Consolas" w:cs="Consolas"/>
+          <w:color w:val="000000"/>
+          <w:kern w:val="0"/>
+          <w:sz w:val="19"/>
+          <w:szCs w:val="19"/>
+        </w:rPr>
+        <w:t>this.result</w:t>
+      </w:r>
+      <w:proofErr w:type="gramEnd"/>
+      <w:r>
+        <w:rPr>
+          <w:rFonts w:ascii="Consolas" w:eastAsiaTheme="minorEastAsia" w:hAnsi="Consolas" w:cs="Consolas"/>
+          <w:color w:val="000000"/>
+          <w:kern w:val="0"/>
+          <w:sz w:val="19"/>
+          <w:szCs w:val="19"/>
+        </w:rPr>
+        <w:t xml:space="preserve"> ;</w:t>
       </w:r>
     </w:p>
     <w:p>
@@ -2224,27 +2360,29 @@
           <w:sz w:val="19"/>
           <w:szCs w:val="19"/>
         </w:rPr>
-        <w:t>ype</w:t>
-      </w:r>
-      <w:r>
-        <w:rPr>
-          <w:rFonts w:ascii="Consolas" w:eastAsiaTheme="minorEastAsia" w:hAnsi="Consolas" w:cs="Consolas"/>
-          <w:color w:val="000000"/>
-          <w:kern w:val="0"/>
-          <w:sz w:val="19"/>
-          <w:szCs w:val="19"/>
-        </w:rPr>
-        <w:t xml:space="preserve"> </w:t>
-      </w:r>
-      <w:r>
-        <w:rPr>
-          <w:rFonts w:ascii="Consolas" w:eastAsiaTheme="minorEastAsia" w:hAnsi="Consolas" w:cs="Consolas"/>
-          <w:color w:val="000000"/>
-          <w:kern w:val="0"/>
-          <w:sz w:val="19"/>
-          <w:szCs w:val="19"/>
-        </w:rPr>
-        <w:t>matchValue(int code) {</w:t>
+        <w:t xml:space="preserve">ype </w:t>
+      </w:r>
+      <w:proofErr w:type="gramStart"/>
+      <w:r>
+        <w:rPr>
+          <w:rFonts w:ascii="Consolas" w:eastAsiaTheme="minorEastAsia" w:hAnsi="Consolas" w:cs="Consolas"/>
+          <w:color w:val="000000"/>
+          <w:kern w:val="0"/>
+          <w:sz w:val="19"/>
+          <w:szCs w:val="19"/>
+        </w:rPr>
+        <w:t>matchValue(</w:t>
+      </w:r>
+      <w:proofErr w:type="gramEnd"/>
+      <w:r>
+        <w:rPr>
+          <w:rFonts w:ascii="Consolas" w:eastAsiaTheme="minorEastAsia" w:hAnsi="Consolas" w:cs="Consolas"/>
+          <w:color w:val="000000"/>
+          <w:kern w:val="0"/>
+          <w:sz w:val="19"/>
+          <w:szCs w:val="19"/>
+        </w:rPr>
+        <w:t>int code) {</w:t>
       </w:r>
     </w:p>
     <w:p>
@@ -2289,27 +2427,39 @@
           <w:sz w:val="19"/>
           <w:szCs w:val="19"/>
         </w:rPr>
-        <w:t>ype</w:t>
-      </w:r>
-      <w:r>
-        <w:rPr>
-          <w:rFonts w:ascii="Consolas" w:eastAsiaTheme="minorEastAsia" w:hAnsi="Consolas" w:cs="Consolas"/>
-          <w:color w:val="000000"/>
-          <w:kern w:val="0"/>
-          <w:sz w:val="19"/>
-          <w:szCs w:val="19"/>
-        </w:rPr>
-        <w:t xml:space="preserve"> </w:t>
-      </w:r>
-      <w:r>
-        <w:rPr>
-          <w:rFonts w:ascii="Consolas" w:eastAsiaTheme="minorEastAsia" w:hAnsi="Consolas" w:cs="Consolas"/>
-          <w:color w:val="000000"/>
-          <w:kern w:val="0"/>
-          <w:sz w:val="19"/>
-          <w:szCs w:val="19"/>
-        </w:rPr>
-        <w:t>value: values()) {</w:t>
+        <w:t xml:space="preserve">ype </w:t>
+      </w:r>
+      <w:r>
+        <w:rPr>
+          <w:rFonts w:ascii="Consolas" w:eastAsiaTheme="minorEastAsia" w:hAnsi="Consolas" w:cs="Consolas"/>
+          <w:color w:val="000000"/>
+          <w:kern w:val="0"/>
+          <w:sz w:val="19"/>
+          <w:szCs w:val="19"/>
+        </w:rPr>
+        <w:t xml:space="preserve">value: </w:t>
+      </w:r>
+      <w:proofErr w:type="gramStart"/>
+      <w:r>
+        <w:rPr>
+          <w:rFonts w:ascii="Consolas" w:eastAsiaTheme="minorEastAsia" w:hAnsi="Consolas" w:cs="Consolas"/>
+          <w:color w:val="000000"/>
+          <w:kern w:val="0"/>
+          <w:sz w:val="19"/>
+          <w:szCs w:val="19"/>
+        </w:rPr>
+        <w:t>values(</w:t>
+      </w:r>
+      <w:proofErr w:type="gramEnd"/>
+      <w:r>
+        <w:rPr>
+          <w:rFonts w:ascii="Consolas" w:eastAsiaTheme="minorEastAsia" w:hAnsi="Consolas" w:cs="Consolas"/>
+          <w:color w:val="000000"/>
+          <w:kern w:val="0"/>
+          <w:sz w:val="19"/>
+          <w:szCs w:val="19"/>
+        </w:rPr>
+        <w:t>)) {</w:t>
       </w:r>
     </w:p>
     <w:p>
@@ -2334,7 +2484,29 @@
           <w:sz w:val="19"/>
           <w:szCs w:val="19"/>
         </w:rPr>
-        <w:t xml:space="preserve">            if (value.ordinal() == code) {</w:t>
+        <w:t xml:space="preserve">            if (</w:t>
+      </w:r>
+      <w:proofErr w:type="gramStart"/>
+      <w:r>
+        <w:rPr>
+          <w:rFonts w:ascii="Consolas" w:eastAsiaTheme="minorEastAsia" w:hAnsi="Consolas" w:cs="Consolas"/>
+          <w:color w:val="000000"/>
+          <w:kern w:val="0"/>
+          <w:sz w:val="19"/>
+          <w:szCs w:val="19"/>
+        </w:rPr>
+        <w:t>value.ordinal</w:t>
+      </w:r>
+      <w:proofErr w:type="gramEnd"/>
+      <w:r>
+        <w:rPr>
+          <w:rFonts w:ascii="Consolas" w:eastAsiaTheme="minorEastAsia" w:hAnsi="Consolas" w:cs="Consolas"/>
+          <w:color w:val="000000"/>
+          <w:kern w:val="0"/>
+          <w:sz w:val="19"/>
+          <w:szCs w:val="19"/>
+        </w:rPr>
+        <w:t>() == code) {</w:t>
       </w:r>
     </w:p>
     <w:p>
@@ -2359,8 +2531,20 @@
           <w:sz w:val="19"/>
           <w:szCs w:val="19"/>
         </w:rPr>
-        <w:t xml:space="preserve">                return value ;</w:t>
-      </w:r>
+        <w:t xml:space="preserve">                return </w:t>
+      </w:r>
+      <w:proofErr w:type="gramStart"/>
+      <w:r>
+        <w:rPr>
+          <w:rFonts w:ascii="Consolas" w:eastAsiaTheme="minorEastAsia" w:hAnsi="Consolas" w:cs="Consolas"/>
+          <w:color w:val="000000"/>
+          <w:kern w:val="0"/>
+          <w:sz w:val="19"/>
+          <w:szCs w:val="19"/>
+        </w:rPr>
+        <w:t>value ;</w:t>
+      </w:r>
+      <w:proofErr w:type="gramEnd"/>
     </w:p>
     <w:p>
       <w:pPr>
@@ -2469,8 +2653,20 @@
           <w:sz w:val="19"/>
           <w:szCs w:val="19"/>
         </w:rPr>
-        <w:t>_SDK_MEDIA_TYPE_NULL ;</w:t>
-      </w:r>
+        <w:t>_SDK_MEDIA_TYPE_</w:t>
+      </w:r>
+      <w:proofErr w:type="gramStart"/>
+      <w:r>
+        <w:rPr>
+          <w:rFonts w:ascii="Consolas" w:eastAsiaTheme="minorEastAsia" w:hAnsi="Consolas" w:cs="Consolas"/>
+          <w:color w:val="000000"/>
+          <w:kern w:val="0"/>
+          <w:sz w:val="19"/>
+          <w:szCs w:val="19"/>
+        </w:rPr>
+        <w:t>NULL ;</w:t>
+      </w:r>
+      <w:proofErr w:type="gramEnd"/>
     </w:p>
     <w:p>
       <w:pPr>
@@ -3219,7 +3415,29 @@
           <w:sz w:val="19"/>
           <w:szCs w:val="19"/>
         </w:rPr>
-        <w:t>_SDK_STREAM_TYPE_NULL(0),</w:t>
+        <w:t>_SDK_STREAM_TYPE_</w:t>
+      </w:r>
+      <w:proofErr w:type="gramStart"/>
+      <w:r>
+        <w:rPr>
+          <w:rFonts w:ascii="Consolas" w:eastAsiaTheme="minorEastAsia" w:hAnsi="Consolas" w:cs="Consolas"/>
+          <w:color w:val="000000"/>
+          <w:kern w:val="0"/>
+          <w:sz w:val="19"/>
+          <w:szCs w:val="19"/>
+        </w:rPr>
+        <w:t>NULL(</w:t>
+      </w:r>
+      <w:proofErr w:type="gramEnd"/>
+      <w:r>
+        <w:rPr>
+          <w:rFonts w:ascii="Consolas" w:eastAsiaTheme="minorEastAsia" w:hAnsi="Consolas" w:cs="Consolas"/>
+          <w:color w:val="000000"/>
+          <w:kern w:val="0"/>
+          <w:sz w:val="19"/>
+          <w:szCs w:val="19"/>
+        </w:rPr>
+        <w:t>0),</w:t>
       </w:r>
     </w:p>
     <w:p>
@@ -3429,8 +3647,20 @@
           <w:sz w:val="19"/>
           <w:szCs w:val="19"/>
         </w:rPr>
-        <w:t xml:space="preserve">    private int result ;</w:t>
-      </w:r>
+        <w:t xml:space="preserve">    private int </w:t>
+      </w:r>
+      <w:proofErr w:type="gramStart"/>
+      <w:r>
+        <w:rPr>
+          <w:rFonts w:ascii="Consolas" w:eastAsiaTheme="minorEastAsia" w:hAnsi="Consolas" w:cs="Consolas"/>
+          <w:color w:val="000000"/>
+          <w:kern w:val="0"/>
+          <w:sz w:val="19"/>
+          <w:szCs w:val="19"/>
+        </w:rPr>
+        <w:t>result ;</w:t>
+      </w:r>
+      <w:proofErr w:type="gramEnd"/>
     </w:p>
     <w:p>
       <w:pPr>
@@ -3456,6 +3686,7 @@
         </w:rPr>
         <w:t xml:space="preserve">    </w:t>
       </w:r>
+      <w:proofErr w:type="gramStart"/>
       <w:r>
         <w:rPr>
           <w:rFonts w:ascii="Consolas" w:eastAsiaTheme="minorEastAsia" w:hAnsi="Consolas" w:cs="Consolas"/>
@@ -3474,7 +3705,18 @@
           <w:sz w:val="19"/>
           <w:szCs w:val="19"/>
         </w:rPr>
-        <w:t>SdkStreamtype(int type) {</w:t>
+        <w:t>SdkStreamtype(</w:t>
+      </w:r>
+      <w:proofErr w:type="gramEnd"/>
+      <w:r>
+        <w:rPr>
+          <w:rFonts w:ascii="Consolas" w:eastAsiaTheme="minorEastAsia" w:hAnsi="Consolas" w:cs="Consolas"/>
+          <w:color w:val="000000"/>
+          <w:kern w:val="0"/>
+          <w:sz w:val="19"/>
+          <w:szCs w:val="19"/>
+        </w:rPr>
+        <w:t>int type) {</w:t>
       </w:r>
     </w:p>
     <w:p>
@@ -3499,7 +3741,29 @@
           <w:sz w:val="19"/>
           <w:szCs w:val="19"/>
         </w:rPr>
-        <w:t xml:space="preserve">        this.result = type ;</w:t>
+        <w:t xml:space="preserve">        </w:t>
+      </w:r>
+      <w:proofErr w:type="gramStart"/>
+      <w:r>
+        <w:rPr>
+          <w:rFonts w:ascii="Consolas" w:eastAsiaTheme="minorEastAsia" w:hAnsi="Consolas" w:cs="Consolas"/>
+          <w:color w:val="000000"/>
+          <w:kern w:val="0"/>
+          <w:sz w:val="19"/>
+          <w:szCs w:val="19"/>
+        </w:rPr>
+        <w:t>this.result</w:t>
+      </w:r>
+      <w:proofErr w:type="gramEnd"/>
+      <w:r>
+        <w:rPr>
+          <w:rFonts w:ascii="Consolas" w:eastAsiaTheme="minorEastAsia" w:hAnsi="Consolas" w:cs="Consolas"/>
+          <w:color w:val="000000"/>
+          <w:kern w:val="0"/>
+          <w:sz w:val="19"/>
+          <w:szCs w:val="19"/>
+        </w:rPr>
+        <w:t xml:space="preserve"> = type ;</w:t>
       </w:r>
     </w:p>
     <w:p>
@@ -3586,15 +3850,27 @@
         </w:rPr>
         <w:t xml:space="preserve">ype </w:t>
       </w:r>
-      <w:r>
-        <w:rPr>
-          <w:rFonts w:ascii="Consolas" w:eastAsiaTheme="minorEastAsia" w:hAnsi="Consolas" w:cs="Consolas"/>
-          <w:color w:val="000000"/>
-          <w:kern w:val="0"/>
-          <w:sz w:val="19"/>
-          <w:szCs w:val="19"/>
-        </w:rPr>
-        <w:t>matchValue(int code) {</w:t>
+      <w:proofErr w:type="gramStart"/>
+      <w:r>
+        <w:rPr>
+          <w:rFonts w:ascii="Consolas" w:eastAsiaTheme="minorEastAsia" w:hAnsi="Consolas" w:cs="Consolas"/>
+          <w:color w:val="000000"/>
+          <w:kern w:val="0"/>
+          <w:sz w:val="19"/>
+          <w:szCs w:val="19"/>
+        </w:rPr>
+        <w:t>matchValue(</w:t>
+      </w:r>
+      <w:proofErr w:type="gramEnd"/>
+      <w:r>
+        <w:rPr>
+          <w:rFonts w:ascii="Consolas" w:eastAsiaTheme="minorEastAsia" w:hAnsi="Consolas" w:cs="Consolas"/>
+          <w:color w:val="000000"/>
+          <w:kern w:val="0"/>
+          <w:sz w:val="19"/>
+          <w:szCs w:val="19"/>
+        </w:rPr>
+        <w:t>int code) {</w:t>
       </w:r>
     </w:p>
     <w:p>
@@ -3641,17 +3917,37 @@
         </w:rPr>
         <w:t xml:space="preserve">ype </w:t>
       </w:r>
-      <w:bookmarkStart w:id="6" w:name="_GoBack"/>
-      <w:bookmarkEnd w:id="6"/>
-      <w:r>
-        <w:rPr>
-          <w:rFonts w:ascii="Consolas" w:eastAsiaTheme="minorEastAsia" w:hAnsi="Consolas" w:cs="Consolas"/>
-          <w:color w:val="000000"/>
-          <w:kern w:val="0"/>
-          <w:sz w:val="19"/>
-          <w:szCs w:val="19"/>
-        </w:rPr>
-        <w:t>value: values()) {</w:t>
+      <w:r>
+        <w:rPr>
+          <w:rFonts w:ascii="Consolas" w:eastAsiaTheme="minorEastAsia" w:hAnsi="Consolas" w:cs="Consolas"/>
+          <w:color w:val="000000"/>
+          <w:kern w:val="0"/>
+          <w:sz w:val="19"/>
+          <w:szCs w:val="19"/>
+        </w:rPr>
+        <w:t xml:space="preserve">value: </w:t>
+      </w:r>
+      <w:proofErr w:type="gramStart"/>
+      <w:r>
+        <w:rPr>
+          <w:rFonts w:ascii="Consolas" w:eastAsiaTheme="minorEastAsia" w:hAnsi="Consolas" w:cs="Consolas"/>
+          <w:color w:val="000000"/>
+          <w:kern w:val="0"/>
+          <w:sz w:val="19"/>
+          <w:szCs w:val="19"/>
+        </w:rPr>
+        <w:t>values(</w:t>
+      </w:r>
+      <w:proofErr w:type="gramEnd"/>
+      <w:r>
+        <w:rPr>
+          <w:rFonts w:ascii="Consolas" w:eastAsiaTheme="minorEastAsia" w:hAnsi="Consolas" w:cs="Consolas"/>
+          <w:color w:val="000000"/>
+          <w:kern w:val="0"/>
+          <w:sz w:val="19"/>
+          <w:szCs w:val="19"/>
+        </w:rPr>
+        <w:t>)) {</w:t>
       </w:r>
     </w:p>
     <w:p>
@@ -3676,7 +3972,29 @@
           <w:sz w:val="19"/>
           <w:szCs w:val="19"/>
         </w:rPr>
-        <w:t xml:space="preserve">            if (value.ordinal() == code) {</w:t>
+        <w:t xml:space="preserve">            if (</w:t>
+      </w:r>
+      <w:proofErr w:type="gramStart"/>
+      <w:r>
+        <w:rPr>
+          <w:rFonts w:ascii="Consolas" w:eastAsiaTheme="minorEastAsia" w:hAnsi="Consolas" w:cs="Consolas"/>
+          <w:color w:val="000000"/>
+          <w:kern w:val="0"/>
+          <w:sz w:val="19"/>
+          <w:szCs w:val="19"/>
+        </w:rPr>
+        <w:t>value.ordinal</w:t>
+      </w:r>
+      <w:proofErr w:type="gramEnd"/>
+      <w:r>
+        <w:rPr>
+          <w:rFonts w:ascii="Consolas" w:eastAsiaTheme="minorEastAsia" w:hAnsi="Consolas" w:cs="Consolas"/>
+          <w:color w:val="000000"/>
+          <w:kern w:val="0"/>
+          <w:sz w:val="19"/>
+          <w:szCs w:val="19"/>
+        </w:rPr>
+        <w:t>() == code) {</w:t>
       </w:r>
     </w:p>
     <w:p>
@@ -3701,8 +4019,20 @@
           <w:sz w:val="19"/>
           <w:szCs w:val="19"/>
         </w:rPr>
-        <w:t xml:space="preserve">                return value ;</w:t>
-      </w:r>
+        <w:t xml:space="preserve">                return </w:t>
+      </w:r>
+      <w:proofErr w:type="gramStart"/>
+      <w:r>
+        <w:rPr>
+          <w:rFonts w:ascii="Consolas" w:eastAsiaTheme="minorEastAsia" w:hAnsi="Consolas" w:cs="Consolas"/>
+          <w:color w:val="000000"/>
+          <w:kern w:val="0"/>
+          <w:sz w:val="19"/>
+          <w:szCs w:val="19"/>
+        </w:rPr>
+        <w:t>value ;</w:t>
+      </w:r>
+      <w:proofErr w:type="gramEnd"/>
     </w:p>
     <w:p>
       <w:pPr>
@@ -3811,8 +4141,20 @@
           <w:sz w:val="19"/>
           <w:szCs w:val="19"/>
         </w:rPr>
-        <w:t>_SDK_STREAM_TYPE_NULL ;</w:t>
-      </w:r>
+        <w:t>_SDK_STREAM_TYPE_</w:t>
+      </w:r>
+      <w:proofErr w:type="gramStart"/>
+      <w:r>
+        <w:rPr>
+          <w:rFonts w:ascii="Consolas" w:eastAsiaTheme="minorEastAsia" w:hAnsi="Consolas" w:cs="Consolas"/>
+          <w:color w:val="000000"/>
+          <w:kern w:val="0"/>
+          <w:sz w:val="19"/>
+          <w:szCs w:val="19"/>
+        </w:rPr>
+        <w:t>NULL ;</w:t>
+      </w:r>
+      <w:proofErr w:type="gramEnd"/>
     </w:p>
     <w:p>
       <w:pPr>
@@ -3876,7 +4218,29 @@
           <w:sz w:val="19"/>
           <w:szCs w:val="19"/>
         </w:rPr>
-        <w:t xml:space="preserve">    public int getResult() {</w:t>
+        <w:t xml:space="preserve">    public int </w:t>
+      </w:r>
+      <w:proofErr w:type="gramStart"/>
+      <w:r>
+        <w:rPr>
+          <w:rFonts w:ascii="Consolas" w:eastAsiaTheme="minorEastAsia" w:hAnsi="Consolas" w:cs="Consolas"/>
+          <w:color w:val="000000"/>
+          <w:kern w:val="0"/>
+          <w:sz w:val="19"/>
+          <w:szCs w:val="19"/>
+        </w:rPr>
+        <w:t>getResult(</w:t>
+      </w:r>
+      <w:proofErr w:type="gramEnd"/>
+      <w:r>
+        <w:rPr>
+          <w:rFonts w:ascii="Consolas" w:eastAsiaTheme="minorEastAsia" w:hAnsi="Consolas" w:cs="Consolas"/>
+          <w:color w:val="000000"/>
+          <w:kern w:val="0"/>
+          <w:sz w:val="19"/>
+          <w:szCs w:val="19"/>
+        </w:rPr>
+        <w:t>) {</w:t>
       </w:r>
     </w:p>
     <w:p>
@@ -3901,7 +4265,29 @@
           <w:sz w:val="19"/>
           <w:szCs w:val="19"/>
         </w:rPr>
-        <w:t xml:space="preserve">        return this.result ;</w:t>
+        <w:t xml:space="preserve">        return </w:t>
+      </w:r>
+      <w:proofErr w:type="gramStart"/>
+      <w:r>
+        <w:rPr>
+          <w:rFonts w:ascii="Consolas" w:eastAsiaTheme="minorEastAsia" w:hAnsi="Consolas" w:cs="Consolas"/>
+          <w:color w:val="000000"/>
+          <w:kern w:val="0"/>
+          <w:sz w:val="19"/>
+          <w:szCs w:val="19"/>
+        </w:rPr>
+        <w:t>this.result</w:t>
+      </w:r>
+      <w:proofErr w:type="gramEnd"/>
+      <w:r>
+        <w:rPr>
+          <w:rFonts w:ascii="Consolas" w:eastAsiaTheme="minorEastAsia" w:hAnsi="Consolas" w:cs="Consolas"/>
+          <w:color w:val="000000"/>
+          <w:kern w:val="0"/>
+          <w:sz w:val="19"/>
+          <w:szCs w:val="19"/>
+        </w:rPr>
+        <w:t xml:space="preserve"> ;</w:t>
       </w:r>
     </w:p>
     <w:p>
@@ -4073,7 +4459,29 @@
           <w:sz w:val="19"/>
           <w:szCs w:val="19"/>
         </w:rPr>
-        <w:t>_SDK_TRACK_TYPE_NULL(0),</w:t>
+        <w:t>_SDK_TRACK_TYPE_</w:t>
+      </w:r>
+      <w:proofErr w:type="gramStart"/>
+      <w:r>
+        <w:rPr>
+          <w:rFonts w:ascii="Consolas" w:eastAsiaTheme="minorEastAsia" w:hAnsi="Consolas" w:cs="Consolas"/>
+          <w:color w:val="000000"/>
+          <w:kern w:val="0"/>
+          <w:sz w:val="19"/>
+          <w:szCs w:val="19"/>
+        </w:rPr>
+        <w:t>NULL(</w:t>
+      </w:r>
+      <w:proofErr w:type="gramEnd"/>
+      <w:r>
+        <w:rPr>
+          <w:rFonts w:ascii="Consolas" w:eastAsiaTheme="minorEastAsia" w:hAnsi="Consolas" w:cs="Consolas"/>
+          <w:color w:val="000000"/>
+          <w:kern w:val="0"/>
+          <w:sz w:val="19"/>
+          <w:szCs w:val="19"/>
+        </w:rPr>
+        <w:t>0),</w:t>
       </w:r>
     </w:p>
     <w:p>
@@ -4368,8 +4776,20 @@
           <w:sz w:val="19"/>
           <w:szCs w:val="19"/>
         </w:rPr>
-        <w:t xml:space="preserve">    private int result ;</w:t>
-      </w:r>
+        <w:t xml:space="preserve">    private int </w:t>
+      </w:r>
+      <w:proofErr w:type="gramStart"/>
+      <w:r>
+        <w:rPr>
+          <w:rFonts w:ascii="Consolas" w:eastAsiaTheme="minorEastAsia" w:hAnsi="Consolas" w:cs="Consolas"/>
+          <w:color w:val="000000"/>
+          <w:kern w:val="0"/>
+          <w:sz w:val="19"/>
+          <w:szCs w:val="19"/>
+        </w:rPr>
+        <w:t>result ;</w:t>
+      </w:r>
+      <w:proofErr w:type="gramEnd"/>
     </w:p>
     <w:p>
       <w:pPr>
@@ -4395,6 +4815,7 @@
         </w:rPr>
         <w:t xml:space="preserve">    </w:t>
       </w:r>
+      <w:proofErr w:type="gramStart"/>
       <w:r>
         <w:rPr>
           <w:rFonts w:ascii="Consolas" w:eastAsiaTheme="minorEastAsia" w:hAnsi="Consolas" w:cs="Consolas"/>
@@ -4413,7 +4834,18 @@
           <w:sz w:val="19"/>
           <w:szCs w:val="19"/>
         </w:rPr>
-        <w:t>SdkTrackType(int type) {</w:t>
+        <w:t>SdkTrackType(</w:t>
+      </w:r>
+      <w:proofErr w:type="gramEnd"/>
+      <w:r>
+        <w:rPr>
+          <w:rFonts w:ascii="Consolas" w:eastAsiaTheme="minorEastAsia" w:hAnsi="Consolas" w:cs="Consolas"/>
+          <w:color w:val="000000"/>
+          <w:kern w:val="0"/>
+          <w:sz w:val="19"/>
+          <w:szCs w:val="19"/>
+        </w:rPr>
+        <w:t>int type) {</w:t>
       </w:r>
     </w:p>
     <w:p>
@@ -4439,7 +4871,29 @@
           <w:szCs w:val="19"/>
         </w:rPr>
         <w:lastRenderedPageBreak/>
-        <w:t xml:space="preserve">        this.result = type ;</w:t>
+        <w:t xml:space="preserve">        </w:t>
+      </w:r>
+      <w:proofErr w:type="gramStart"/>
+      <w:r>
+        <w:rPr>
+          <w:rFonts w:ascii="Consolas" w:eastAsiaTheme="minorEastAsia" w:hAnsi="Consolas" w:cs="Consolas"/>
+          <w:color w:val="000000"/>
+          <w:kern w:val="0"/>
+          <w:sz w:val="19"/>
+          <w:szCs w:val="19"/>
+        </w:rPr>
+        <w:t>this.result</w:t>
+      </w:r>
+      <w:proofErr w:type="gramEnd"/>
+      <w:r>
+        <w:rPr>
+          <w:rFonts w:ascii="Consolas" w:eastAsiaTheme="minorEastAsia" w:hAnsi="Consolas" w:cs="Consolas"/>
+          <w:color w:val="000000"/>
+          <w:kern w:val="0"/>
+          <w:sz w:val="19"/>
+          <w:szCs w:val="19"/>
+        </w:rPr>
+        <w:t xml:space="preserve"> = type ;</w:t>
       </w:r>
     </w:p>
     <w:p>
@@ -4524,7 +4978,29 @@
           <w:sz w:val="19"/>
           <w:szCs w:val="19"/>
         </w:rPr>
-        <w:t>SdkTrackType matchValue(int code) {</w:t>
+        <w:t xml:space="preserve">SdkTrackType </w:t>
+      </w:r>
+      <w:proofErr w:type="gramStart"/>
+      <w:r>
+        <w:rPr>
+          <w:rFonts w:ascii="Consolas" w:eastAsiaTheme="minorEastAsia" w:hAnsi="Consolas" w:cs="Consolas"/>
+          <w:color w:val="000000"/>
+          <w:kern w:val="0"/>
+          <w:sz w:val="19"/>
+          <w:szCs w:val="19"/>
+        </w:rPr>
+        <w:t>matchValue(</w:t>
+      </w:r>
+      <w:proofErr w:type="gramEnd"/>
+      <w:r>
+        <w:rPr>
+          <w:rFonts w:ascii="Consolas" w:eastAsiaTheme="minorEastAsia" w:hAnsi="Consolas" w:cs="Consolas"/>
+          <w:color w:val="000000"/>
+          <w:kern w:val="0"/>
+          <w:sz w:val="19"/>
+          <w:szCs w:val="19"/>
+        </w:rPr>
+        <w:t>int code) {</w:t>
       </w:r>
     </w:p>
     <w:p>
@@ -4569,7 +5045,29 @@
           <w:sz w:val="19"/>
           <w:szCs w:val="19"/>
         </w:rPr>
-        <w:t>SdkTrackType value: values()) {</w:t>
+        <w:t xml:space="preserve">SdkTrackType value: </w:t>
+      </w:r>
+      <w:proofErr w:type="gramStart"/>
+      <w:r>
+        <w:rPr>
+          <w:rFonts w:ascii="Consolas" w:eastAsiaTheme="minorEastAsia" w:hAnsi="Consolas" w:cs="Consolas"/>
+          <w:color w:val="000000"/>
+          <w:kern w:val="0"/>
+          <w:sz w:val="19"/>
+          <w:szCs w:val="19"/>
+        </w:rPr>
+        <w:t>values(</w:t>
+      </w:r>
+      <w:proofErr w:type="gramEnd"/>
+      <w:r>
+        <w:rPr>
+          <w:rFonts w:ascii="Consolas" w:eastAsiaTheme="minorEastAsia" w:hAnsi="Consolas" w:cs="Consolas"/>
+          <w:color w:val="000000"/>
+          <w:kern w:val="0"/>
+          <w:sz w:val="19"/>
+          <w:szCs w:val="19"/>
+        </w:rPr>
+        <w:t>)) {</w:t>
       </w:r>
     </w:p>
     <w:p>
@@ -4594,7 +5092,29 @@
           <w:sz w:val="19"/>
           <w:szCs w:val="19"/>
         </w:rPr>
-        <w:t xml:space="preserve">            if (value.ordinal() == code) {</w:t>
+        <w:t xml:space="preserve">            if (</w:t>
+      </w:r>
+      <w:proofErr w:type="gramStart"/>
+      <w:r>
+        <w:rPr>
+          <w:rFonts w:ascii="Consolas" w:eastAsiaTheme="minorEastAsia" w:hAnsi="Consolas" w:cs="Consolas"/>
+          <w:color w:val="000000"/>
+          <w:kern w:val="0"/>
+          <w:sz w:val="19"/>
+          <w:szCs w:val="19"/>
+        </w:rPr>
+        <w:t>value.ordinal</w:t>
+      </w:r>
+      <w:proofErr w:type="gramEnd"/>
+      <w:r>
+        <w:rPr>
+          <w:rFonts w:ascii="Consolas" w:eastAsiaTheme="minorEastAsia" w:hAnsi="Consolas" w:cs="Consolas"/>
+          <w:color w:val="000000"/>
+          <w:kern w:val="0"/>
+          <w:sz w:val="19"/>
+          <w:szCs w:val="19"/>
+        </w:rPr>
+        <w:t>() == code) {</w:t>
       </w:r>
     </w:p>
     <w:p>
@@ -4619,8 +5139,20 @@
           <w:sz w:val="19"/>
           <w:szCs w:val="19"/>
         </w:rPr>
-        <w:t xml:space="preserve">                return value ;</w:t>
-      </w:r>
+        <w:t xml:space="preserve">                return </w:t>
+      </w:r>
+      <w:proofErr w:type="gramStart"/>
+      <w:r>
+        <w:rPr>
+          <w:rFonts w:ascii="Consolas" w:eastAsiaTheme="minorEastAsia" w:hAnsi="Consolas" w:cs="Consolas"/>
+          <w:color w:val="000000"/>
+          <w:kern w:val="0"/>
+          <w:sz w:val="19"/>
+          <w:szCs w:val="19"/>
+        </w:rPr>
+        <w:t>value ;</w:t>
+      </w:r>
+      <w:proofErr w:type="gramEnd"/>
     </w:p>
     <w:p>
       <w:pPr>
@@ -4714,8 +5246,20 @@
           <w:sz w:val="19"/>
           <w:szCs w:val="19"/>
         </w:rPr>
-        <w:t>_SDK_TRACK_TYPE_NULL ;</w:t>
-      </w:r>
+        <w:t>_SDK_TRACK_TYPE_</w:t>
+      </w:r>
+      <w:proofErr w:type="gramStart"/>
+      <w:r>
+        <w:rPr>
+          <w:rFonts w:ascii="Consolas" w:eastAsiaTheme="minorEastAsia" w:hAnsi="Consolas" w:cs="Consolas"/>
+          <w:color w:val="000000"/>
+          <w:kern w:val="0"/>
+          <w:sz w:val="19"/>
+          <w:szCs w:val="19"/>
+        </w:rPr>
+        <w:t>NULL ;</w:t>
+      </w:r>
+      <w:proofErr w:type="gramEnd"/>
     </w:p>
     <w:p>
       <w:pPr>
@@ -4779,7 +5323,29 @@
           <w:sz w:val="19"/>
           <w:szCs w:val="19"/>
         </w:rPr>
-        <w:t xml:space="preserve">    public int getResult() {</w:t>
+        <w:t xml:space="preserve">    public int </w:t>
+      </w:r>
+      <w:proofErr w:type="gramStart"/>
+      <w:r>
+        <w:rPr>
+          <w:rFonts w:ascii="Consolas" w:eastAsiaTheme="minorEastAsia" w:hAnsi="Consolas" w:cs="Consolas"/>
+          <w:color w:val="000000"/>
+          <w:kern w:val="0"/>
+          <w:sz w:val="19"/>
+          <w:szCs w:val="19"/>
+        </w:rPr>
+        <w:t>getResult(</w:t>
+      </w:r>
+      <w:proofErr w:type="gramEnd"/>
+      <w:r>
+        <w:rPr>
+          <w:rFonts w:ascii="Consolas" w:eastAsiaTheme="minorEastAsia" w:hAnsi="Consolas" w:cs="Consolas"/>
+          <w:color w:val="000000"/>
+          <w:kern w:val="0"/>
+          <w:sz w:val="19"/>
+          <w:szCs w:val="19"/>
+        </w:rPr>
+        <w:t>) {</w:t>
       </w:r>
     </w:p>
     <w:p>
@@ -4804,7 +5370,29 @@
           <w:sz w:val="19"/>
           <w:szCs w:val="19"/>
         </w:rPr>
-        <w:t xml:space="preserve">        return this.result ;</w:t>
+        <w:t xml:space="preserve">        return </w:t>
+      </w:r>
+      <w:proofErr w:type="gramStart"/>
+      <w:r>
+        <w:rPr>
+          <w:rFonts w:ascii="Consolas" w:eastAsiaTheme="minorEastAsia" w:hAnsi="Consolas" w:cs="Consolas"/>
+          <w:color w:val="000000"/>
+          <w:kern w:val="0"/>
+          <w:sz w:val="19"/>
+          <w:szCs w:val="19"/>
+        </w:rPr>
+        <w:t>this.result</w:t>
+      </w:r>
+      <w:proofErr w:type="gramEnd"/>
+      <w:r>
+        <w:rPr>
+          <w:rFonts w:ascii="Consolas" w:eastAsiaTheme="minorEastAsia" w:hAnsi="Consolas" w:cs="Consolas"/>
+          <w:color w:val="000000"/>
+          <w:kern w:val="0"/>
+          <w:sz w:val="19"/>
+          <w:szCs w:val="19"/>
+        </w:rPr>
+        <w:t xml:space="preserve"> ;</w:t>
       </w:r>
     </w:p>
     <w:p>
@@ -5273,7 +5861,29 @@
           <w:sz w:val="19"/>
           <w:szCs w:val="19"/>
         </w:rPr>
-        <w:t>_SDK_STREAM_ST_NULL(0),</w:t>
+        <w:t>_SDK_STREAM_ST_</w:t>
+      </w:r>
+      <w:proofErr w:type="gramStart"/>
+      <w:r>
+        <w:rPr>
+          <w:rFonts w:ascii="Consolas" w:eastAsiaTheme="minorEastAsia" w:hAnsi="Consolas" w:cs="Consolas"/>
+          <w:color w:val="000000"/>
+          <w:kern w:val="0"/>
+          <w:sz w:val="19"/>
+          <w:szCs w:val="19"/>
+        </w:rPr>
+        <w:t>NULL(</w:t>
+      </w:r>
+      <w:proofErr w:type="gramEnd"/>
+      <w:r>
+        <w:rPr>
+          <w:rFonts w:ascii="Consolas" w:eastAsiaTheme="minorEastAsia" w:hAnsi="Consolas" w:cs="Consolas"/>
+          <w:color w:val="000000"/>
+          <w:kern w:val="0"/>
+          <w:sz w:val="19"/>
+          <w:szCs w:val="19"/>
+        </w:rPr>
+        <w:t>0),</w:t>
       </w:r>
     </w:p>
     <w:p>
@@ -5570,6 +6180,7 @@
         </w:rPr>
         <w:t xml:space="preserve">    </w:t>
       </w:r>
+      <w:proofErr w:type="gramStart"/>
       <w:r>
         <w:rPr>
           <w:rFonts w:ascii="Consolas" w:eastAsiaTheme="minorEastAsia" w:hAnsi="Consolas" w:cs="Consolas"/>
@@ -5588,7 +6199,18 @@
           <w:sz w:val="19"/>
           <w:szCs w:val="19"/>
         </w:rPr>
-        <w:t>SdkStreamSt(int value) {</w:t>
+        <w:t>SdkStreamSt(</w:t>
+      </w:r>
+      <w:proofErr w:type="gramEnd"/>
+      <w:r>
+        <w:rPr>
+          <w:rFonts w:ascii="Consolas" w:eastAsiaTheme="minorEastAsia" w:hAnsi="Consolas" w:cs="Consolas"/>
+          <w:color w:val="000000"/>
+          <w:kern w:val="0"/>
+          <w:sz w:val="19"/>
+          <w:szCs w:val="19"/>
+        </w:rPr>
+        <w:t>int value) {</w:t>
       </w:r>
     </w:p>
     <w:p>
@@ -5613,7 +6235,29 @@
           <w:sz w:val="19"/>
           <w:szCs w:val="19"/>
         </w:rPr>
-        <w:t xml:space="preserve">        this.mValue = value ;</w:t>
+        <w:t xml:space="preserve">        </w:t>
+      </w:r>
+      <w:proofErr w:type="gramStart"/>
+      <w:r>
+        <w:rPr>
+          <w:rFonts w:ascii="Consolas" w:eastAsiaTheme="minorEastAsia" w:hAnsi="Consolas" w:cs="Consolas"/>
+          <w:color w:val="000000"/>
+          <w:kern w:val="0"/>
+          <w:sz w:val="19"/>
+          <w:szCs w:val="19"/>
+        </w:rPr>
+        <w:t>this.mValue</w:t>
+      </w:r>
+      <w:proofErr w:type="gramEnd"/>
+      <w:r>
+        <w:rPr>
+          <w:rFonts w:ascii="Consolas" w:eastAsiaTheme="minorEastAsia" w:hAnsi="Consolas" w:cs="Consolas"/>
+          <w:color w:val="000000"/>
+          <w:kern w:val="0"/>
+          <w:sz w:val="19"/>
+          <w:szCs w:val="19"/>
+        </w:rPr>
+        <w:t xml:space="preserve"> = value ;</w:t>
       </w:r>
     </w:p>
     <w:p>
@@ -5678,7 +6322,29 @@
           <w:sz w:val="19"/>
           <w:szCs w:val="19"/>
         </w:rPr>
-        <w:t xml:space="preserve">    public  static </w:t>
+        <w:t xml:space="preserve">    </w:t>
+      </w:r>
+      <w:proofErr w:type="gramStart"/>
+      <w:r>
+        <w:rPr>
+          <w:rFonts w:ascii="Consolas" w:eastAsiaTheme="minorEastAsia" w:hAnsi="Consolas" w:cs="Consolas"/>
+          <w:color w:val="000000"/>
+          <w:kern w:val="0"/>
+          <w:sz w:val="19"/>
+          <w:szCs w:val="19"/>
+        </w:rPr>
+        <w:t>public  static</w:t>
+      </w:r>
+      <w:proofErr w:type="gramEnd"/>
+      <w:r>
+        <w:rPr>
+          <w:rFonts w:ascii="Consolas" w:eastAsiaTheme="minorEastAsia" w:hAnsi="Consolas" w:cs="Consolas"/>
+          <w:color w:val="000000"/>
+          <w:kern w:val="0"/>
+          <w:sz w:val="19"/>
+          <w:szCs w:val="19"/>
+        </w:rPr>
+        <w:t xml:space="preserve"> </w:t>
       </w:r>
       <w:r>
         <w:rPr>
@@ -5743,7 +6409,29 @@
           <w:sz w:val="19"/>
           <w:szCs w:val="19"/>
         </w:rPr>
-        <w:t>SdkStreamSt en : values()) {</w:t>
+        <w:t xml:space="preserve">SdkStreamSt </w:t>
+      </w:r>
+      <w:proofErr w:type="gramStart"/>
+      <w:r>
+        <w:rPr>
+          <w:rFonts w:ascii="Consolas" w:eastAsiaTheme="minorEastAsia" w:hAnsi="Consolas" w:cs="Consolas"/>
+          <w:color w:val="000000"/>
+          <w:kern w:val="0"/>
+          <w:sz w:val="19"/>
+          <w:szCs w:val="19"/>
+        </w:rPr>
+        <w:t>en :</w:t>
+      </w:r>
+      <w:proofErr w:type="gramEnd"/>
+      <w:r>
+        <w:rPr>
+          <w:rFonts w:ascii="Consolas" w:eastAsiaTheme="minorEastAsia" w:hAnsi="Consolas" w:cs="Consolas"/>
+          <w:color w:val="000000"/>
+          <w:kern w:val="0"/>
+          <w:sz w:val="19"/>
+          <w:szCs w:val="19"/>
+        </w:rPr>
+        <w:t xml:space="preserve"> values()) {</w:t>
       </w:r>
     </w:p>
     <w:p>
@@ -5768,7 +6456,29 @@
           <w:sz w:val="19"/>
           <w:szCs w:val="19"/>
         </w:rPr>
-        <w:t xml:space="preserve">            if (en.ordinal() == value) {</w:t>
+        <w:t xml:space="preserve">            if (</w:t>
+      </w:r>
+      <w:proofErr w:type="gramStart"/>
+      <w:r>
+        <w:rPr>
+          <w:rFonts w:ascii="Consolas" w:eastAsiaTheme="minorEastAsia" w:hAnsi="Consolas" w:cs="Consolas"/>
+          <w:color w:val="000000"/>
+          <w:kern w:val="0"/>
+          <w:sz w:val="19"/>
+          <w:szCs w:val="19"/>
+        </w:rPr>
+        <w:t>en.ordinal</w:t>
+      </w:r>
+      <w:proofErr w:type="gramEnd"/>
+      <w:r>
+        <w:rPr>
+          <w:rFonts w:ascii="Consolas" w:eastAsiaTheme="minorEastAsia" w:hAnsi="Consolas" w:cs="Consolas"/>
+          <w:color w:val="000000"/>
+          <w:kern w:val="0"/>
+          <w:sz w:val="19"/>
+          <w:szCs w:val="19"/>
+        </w:rPr>
+        <w:t>() == value) {</w:t>
       </w:r>
     </w:p>
     <w:p>
@@ -5794,8 +6504,20 @@
           <w:szCs w:val="19"/>
         </w:rPr>
         <w:lastRenderedPageBreak/>
-        <w:t xml:space="preserve">                return en ;</w:t>
-      </w:r>
+        <w:t xml:space="preserve">                return </w:t>
+      </w:r>
+      <w:proofErr w:type="gramStart"/>
+      <w:r>
+        <w:rPr>
+          <w:rFonts w:ascii="Consolas" w:eastAsiaTheme="minorEastAsia" w:hAnsi="Consolas" w:cs="Consolas"/>
+          <w:color w:val="000000"/>
+          <w:kern w:val="0"/>
+          <w:sz w:val="19"/>
+          <w:szCs w:val="19"/>
+        </w:rPr>
+        <w:t>en ;</w:t>
+      </w:r>
+      <w:proofErr w:type="gramEnd"/>
     </w:p>
     <w:p>
       <w:pPr>
@@ -5909,8 +6631,20 @@
           <w:sz w:val="19"/>
           <w:szCs w:val="19"/>
         </w:rPr>
-        <w:t>_SDK_STREAM_ST_NULL ;</w:t>
-      </w:r>
+        <w:t>_SDK_STREAM_ST_</w:t>
+      </w:r>
+      <w:proofErr w:type="gramStart"/>
+      <w:r>
+        <w:rPr>
+          <w:rFonts w:ascii="Consolas" w:eastAsiaTheme="minorEastAsia" w:hAnsi="Consolas" w:cs="Consolas"/>
+          <w:color w:val="000000"/>
+          <w:kern w:val="0"/>
+          <w:sz w:val="19"/>
+          <w:szCs w:val="19"/>
+        </w:rPr>
+        <w:t>NULL ;</w:t>
+      </w:r>
+      <w:proofErr w:type="gramEnd"/>
     </w:p>
     <w:p>
       <w:pPr>
@@ -5974,8 +6708,20 @@
           <w:sz w:val="19"/>
           <w:szCs w:val="19"/>
         </w:rPr>
-        <w:t xml:space="preserve">    private int mValue ;</w:t>
-      </w:r>
+        <w:t xml:space="preserve">    private int </w:t>
+      </w:r>
+      <w:proofErr w:type="gramStart"/>
+      <w:r>
+        <w:rPr>
+          <w:rFonts w:ascii="Consolas" w:eastAsiaTheme="minorEastAsia" w:hAnsi="Consolas" w:cs="Consolas"/>
+          <w:color w:val="000000"/>
+          <w:kern w:val="0"/>
+          <w:sz w:val="19"/>
+          <w:szCs w:val="19"/>
+        </w:rPr>
+        <w:t>mValue ;</w:t>
+      </w:r>
+      <w:proofErr w:type="gramEnd"/>
     </w:p>
     <w:p>
       <w:pPr>
@@ -6138,7 +6884,29 @@
           <w:sz w:val="19"/>
           <w:szCs w:val="19"/>
         </w:rPr>
-        <w:t>_SDK_USER_ST_NULL(0),</w:t>
+        <w:t>_SDK_USER_ST_</w:t>
+      </w:r>
+      <w:proofErr w:type="gramStart"/>
+      <w:r>
+        <w:rPr>
+          <w:rFonts w:ascii="Consolas" w:eastAsiaTheme="minorEastAsia" w:hAnsi="Consolas" w:cs="Consolas"/>
+          <w:color w:val="000000"/>
+          <w:kern w:val="0"/>
+          <w:sz w:val="19"/>
+          <w:szCs w:val="19"/>
+        </w:rPr>
+        <w:t>NULL(</w:t>
+      </w:r>
+      <w:proofErr w:type="gramEnd"/>
+      <w:r>
+        <w:rPr>
+          <w:rFonts w:ascii="Consolas" w:eastAsiaTheme="minorEastAsia" w:hAnsi="Consolas" w:cs="Consolas"/>
+          <w:color w:val="000000"/>
+          <w:kern w:val="0"/>
+          <w:sz w:val="19"/>
+          <w:szCs w:val="19"/>
+        </w:rPr>
+        <w:t>0),</w:t>
       </w:r>
     </w:p>
     <w:p>
@@ -6445,6 +7213,7 @@
         </w:rPr>
         <w:t xml:space="preserve">    </w:t>
       </w:r>
+      <w:proofErr w:type="gramStart"/>
       <w:r>
         <w:rPr>
           <w:rFonts w:ascii="Consolas" w:eastAsiaTheme="minorEastAsia" w:hAnsi="Consolas" w:cs="Consolas"/>
@@ -6463,7 +7232,18 @@
           <w:sz w:val="19"/>
           <w:szCs w:val="19"/>
         </w:rPr>
-        <w:t>SdkUserSt(int value) {</w:t>
+        <w:t>SdkUserSt(</w:t>
+      </w:r>
+      <w:proofErr w:type="gramEnd"/>
+      <w:r>
+        <w:rPr>
+          <w:rFonts w:ascii="Consolas" w:eastAsiaTheme="minorEastAsia" w:hAnsi="Consolas" w:cs="Consolas"/>
+          <w:color w:val="000000"/>
+          <w:kern w:val="0"/>
+          <w:sz w:val="19"/>
+          <w:szCs w:val="19"/>
+        </w:rPr>
+        <w:t>int value) {</w:t>
       </w:r>
     </w:p>
     <w:p>
@@ -6488,8 +7268,20 @@
           <w:sz w:val="19"/>
           <w:szCs w:val="19"/>
         </w:rPr>
-        <w:t xml:space="preserve">        this.value = value ;</w:t>
-      </w:r>
+        <w:t xml:space="preserve">        this.value = </w:t>
+      </w:r>
+      <w:proofErr w:type="gramStart"/>
+      <w:r>
+        <w:rPr>
+          <w:rFonts w:ascii="Consolas" w:eastAsiaTheme="minorEastAsia" w:hAnsi="Consolas" w:cs="Consolas"/>
+          <w:color w:val="000000"/>
+          <w:kern w:val="0"/>
+          <w:sz w:val="19"/>
+          <w:szCs w:val="19"/>
+        </w:rPr>
+        <w:t>value ;</w:t>
+      </w:r>
+      <w:proofErr w:type="gramEnd"/>
     </w:p>
     <w:p>
       <w:pPr>
@@ -6538,7 +7330,29 @@
           <w:sz w:val="19"/>
           <w:szCs w:val="19"/>
         </w:rPr>
-        <w:t xml:space="preserve">    public  static </w:t>
+        <w:t xml:space="preserve">    </w:t>
+      </w:r>
+      <w:proofErr w:type="gramStart"/>
+      <w:r>
+        <w:rPr>
+          <w:rFonts w:ascii="Consolas" w:eastAsiaTheme="minorEastAsia" w:hAnsi="Consolas" w:cs="Consolas"/>
+          <w:color w:val="000000"/>
+          <w:kern w:val="0"/>
+          <w:sz w:val="19"/>
+          <w:szCs w:val="19"/>
+        </w:rPr>
+        <w:t>public  static</w:t>
+      </w:r>
+      <w:proofErr w:type="gramEnd"/>
+      <w:r>
+        <w:rPr>
+          <w:rFonts w:ascii="Consolas" w:eastAsiaTheme="minorEastAsia" w:hAnsi="Consolas" w:cs="Consolas"/>
+          <w:color w:val="000000"/>
+          <w:kern w:val="0"/>
+          <w:sz w:val="19"/>
+          <w:szCs w:val="19"/>
+        </w:rPr>
+        <w:t xml:space="preserve"> </w:t>
       </w:r>
       <w:r>
         <w:rPr>
@@ -6603,7 +7417,29 @@
           <w:sz w:val="19"/>
           <w:szCs w:val="19"/>
         </w:rPr>
-        <w:t>SdkUserSt en : values()) {</w:t>
+        <w:t xml:space="preserve">SdkUserSt </w:t>
+      </w:r>
+      <w:proofErr w:type="gramStart"/>
+      <w:r>
+        <w:rPr>
+          <w:rFonts w:ascii="Consolas" w:eastAsiaTheme="minorEastAsia" w:hAnsi="Consolas" w:cs="Consolas"/>
+          <w:color w:val="000000"/>
+          <w:kern w:val="0"/>
+          <w:sz w:val="19"/>
+          <w:szCs w:val="19"/>
+        </w:rPr>
+        <w:t>en :</w:t>
+      </w:r>
+      <w:proofErr w:type="gramEnd"/>
+      <w:r>
+        <w:rPr>
+          <w:rFonts w:ascii="Consolas" w:eastAsiaTheme="minorEastAsia" w:hAnsi="Consolas" w:cs="Consolas"/>
+          <w:color w:val="000000"/>
+          <w:kern w:val="0"/>
+          <w:sz w:val="19"/>
+          <w:szCs w:val="19"/>
+        </w:rPr>
+        <w:t xml:space="preserve"> values()) {</w:t>
       </w:r>
     </w:p>
     <w:p>
@@ -6628,7 +7464,29 @@
           <w:sz w:val="19"/>
           <w:szCs w:val="19"/>
         </w:rPr>
-        <w:t xml:space="preserve">            if (en.ordinal() == value) {</w:t>
+        <w:t xml:space="preserve">            if (</w:t>
+      </w:r>
+      <w:proofErr w:type="gramStart"/>
+      <w:r>
+        <w:rPr>
+          <w:rFonts w:ascii="Consolas" w:eastAsiaTheme="minorEastAsia" w:hAnsi="Consolas" w:cs="Consolas"/>
+          <w:color w:val="000000"/>
+          <w:kern w:val="0"/>
+          <w:sz w:val="19"/>
+          <w:szCs w:val="19"/>
+        </w:rPr>
+        <w:t>en.ordinal</w:t>
+      </w:r>
+      <w:proofErr w:type="gramEnd"/>
+      <w:r>
+        <w:rPr>
+          <w:rFonts w:ascii="Consolas" w:eastAsiaTheme="minorEastAsia" w:hAnsi="Consolas" w:cs="Consolas"/>
+          <w:color w:val="000000"/>
+          <w:kern w:val="0"/>
+          <w:sz w:val="19"/>
+          <w:szCs w:val="19"/>
+        </w:rPr>
+        <w:t>() == value) {</w:t>
       </w:r>
     </w:p>
     <w:p>
@@ -6653,8 +7511,20 @@
           <w:sz w:val="19"/>
           <w:szCs w:val="19"/>
         </w:rPr>
-        <w:t xml:space="preserve">                return en ;</w:t>
-      </w:r>
+        <w:t xml:space="preserve">                return </w:t>
+      </w:r>
+      <w:proofErr w:type="gramStart"/>
+      <w:r>
+        <w:rPr>
+          <w:rFonts w:ascii="Consolas" w:eastAsiaTheme="minorEastAsia" w:hAnsi="Consolas" w:cs="Consolas"/>
+          <w:color w:val="000000"/>
+          <w:kern w:val="0"/>
+          <w:sz w:val="19"/>
+          <w:szCs w:val="19"/>
+        </w:rPr>
+        <w:t>en ;</w:t>
+      </w:r>
+      <w:proofErr w:type="gramEnd"/>
     </w:p>
     <w:p>
       <w:pPr>
@@ -6768,8 +7638,20 @@
           <w:sz w:val="19"/>
           <w:szCs w:val="19"/>
         </w:rPr>
-        <w:t>_SDK_USER_ST_NULL ;</w:t>
-      </w:r>
+        <w:t>_SDK_USER_ST_</w:t>
+      </w:r>
+      <w:proofErr w:type="gramStart"/>
+      <w:r>
+        <w:rPr>
+          <w:rFonts w:ascii="Consolas" w:eastAsiaTheme="minorEastAsia" w:hAnsi="Consolas" w:cs="Consolas"/>
+          <w:color w:val="000000"/>
+          <w:kern w:val="0"/>
+          <w:sz w:val="19"/>
+          <w:szCs w:val="19"/>
+        </w:rPr>
+        <w:t>NULL ;</w:t>
+      </w:r>
+      <w:proofErr w:type="gramEnd"/>
     </w:p>
     <w:p>
       <w:pPr>
@@ -6818,8 +7700,20 @@
           <w:sz w:val="19"/>
           <w:szCs w:val="19"/>
         </w:rPr>
-        <w:t xml:space="preserve">    private int value ;</w:t>
-      </w:r>
+        <w:t xml:space="preserve">    private int </w:t>
+      </w:r>
+      <w:proofErr w:type="gramStart"/>
+      <w:r>
+        <w:rPr>
+          <w:rFonts w:ascii="Consolas" w:eastAsiaTheme="minorEastAsia" w:hAnsi="Consolas" w:cs="Consolas"/>
+          <w:color w:val="000000"/>
+          <w:kern w:val="0"/>
+          <w:sz w:val="19"/>
+          <w:szCs w:val="19"/>
+        </w:rPr>
+        <w:t>value ;</w:t>
+      </w:r>
+      <w:proofErr w:type="gramEnd"/>
     </w:p>
     <w:p>
       <w:pPr>
@@ -7809,7 +8703,29 @@
           <w:sz w:val="19"/>
           <w:szCs w:val="19"/>
         </w:rPr>
-        <w:t xml:space="preserve">    public  static </w:t>
+        <w:t xml:space="preserve">    </w:t>
+      </w:r>
+      <w:proofErr w:type="gramStart"/>
+      <w:r>
+        <w:rPr>
+          <w:rFonts w:ascii="Consolas" w:eastAsiaTheme="minorEastAsia" w:hAnsi="Consolas" w:cs="Consolas"/>
+          <w:color w:val="000000"/>
+          <w:kern w:val="0"/>
+          <w:sz w:val="19"/>
+          <w:szCs w:val="19"/>
+        </w:rPr>
+        <w:t>public  static</w:t>
+      </w:r>
+      <w:proofErr w:type="gramEnd"/>
+      <w:r>
+        <w:rPr>
+          <w:rFonts w:ascii="Consolas" w:eastAsiaTheme="minorEastAsia" w:hAnsi="Consolas" w:cs="Consolas"/>
+          <w:color w:val="000000"/>
+          <w:kern w:val="0"/>
+          <w:sz w:val="19"/>
+          <w:szCs w:val="19"/>
+        </w:rPr>
+        <w:t xml:space="preserve"> </w:t>
       </w:r>
       <w:r>
         <w:rPr>
@@ -7874,7 +8790,29 @@
           <w:sz w:val="19"/>
           <w:szCs w:val="19"/>
         </w:rPr>
-        <w:t>SdkVideoProfile en : values()) {</w:t>
+        <w:t xml:space="preserve">SdkVideoProfile </w:t>
+      </w:r>
+      <w:proofErr w:type="gramStart"/>
+      <w:r>
+        <w:rPr>
+          <w:rFonts w:ascii="Consolas" w:eastAsiaTheme="minorEastAsia" w:hAnsi="Consolas" w:cs="Consolas"/>
+          <w:color w:val="000000"/>
+          <w:kern w:val="0"/>
+          <w:sz w:val="19"/>
+          <w:szCs w:val="19"/>
+        </w:rPr>
+        <w:t>en :</w:t>
+      </w:r>
+      <w:proofErr w:type="gramEnd"/>
+      <w:r>
+        <w:rPr>
+          <w:rFonts w:ascii="Consolas" w:eastAsiaTheme="minorEastAsia" w:hAnsi="Consolas" w:cs="Consolas"/>
+          <w:color w:val="000000"/>
+          <w:kern w:val="0"/>
+          <w:sz w:val="19"/>
+          <w:szCs w:val="19"/>
+        </w:rPr>
+        <w:t xml:space="preserve"> values()) {</w:t>
       </w:r>
     </w:p>
     <w:p>
@@ -7899,7 +8837,29 @@
           <w:sz w:val="19"/>
           <w:szCs w:val="19"/>
         </w:rPr>
-        <w:t xml:space="preserve">            if (en.ordinal() == value) {</w:t>
+        <w:t xml:space="preserve">            if (</w:t>
+      </w:r>
+      <w:proofErr w:type="gramStart"/>
+      <w:r>
+        <w:rPr>
+          <w:rFonts w:ascii="Consolas" w:eastAsiaTheme="minorEastAsia" w:hAnsi="Consolas" w:cs="Consolas"/>
+          <w:color w:val="000000"/>
+          <w:kern w:val="0"/>
+          <w:sz w:val="19"/>
+          <w:szCs w:val="19"/>
+        </w:rPr>
+        <w:t>en.ordinal</w:t>
+      </w:r>
+      <w:proofErr w:type="gramEnd"/>
+      <w:r>
+        <w:rPr>
+          <w:rFonts w:ascii="Consolas" w:eastAsiaTheme="minorEastAsia" w:hAnsi="Consolas" w:cs="Consolas"/>
+          <w:color w:val="000000"/>
+          <w:kern w:val="0"/>
+          <w:sz w:val="19"/>
+          <w:szCs w:val="19"/>
+        </w:rPr>
+        <w:t>() == value) {</w:t>
       </w:r>
     </w:p>
     <w:p>
@@ -7924,8 +8884,20 @@
           <w:sz w:val="19"/>
           <w:szCs w:val="19"/>
         </w:rPr>
-        <w:t xml:space="preserve">                return en ;</w:t>
-      </w:r>
+        <w:t xml:space="preserve">                return </w:t>
+      </w:r>
+      <w:proofErr w:type="gramStart"/>
+      <w:r>
+        <w:rPr>
+          <w:rFonts w:ascii="Consolas" w:eastAsiaTheme="minorEastAsia" w:hAnsi="Consolas" w:cs="Consolas"/>
+          <w:color w:val="000000"/>
+          <w:kern w:val="0"/>
+          <w:sz w:val="19"/>
+          <w:szCs w:val="19"/>
+        </w:rPr>
+        <w:t>en ;</w:t>
+      </w:r>
+      <w:proofErr w:type="gramEnd"/>
     </w:p>
     <w:p>
       <w:pPr>
@@ -8039,8 +9011,20 @@
           <w:sz w:val="19"/>
           <w:szCs w:val="19"/>
         </w:rPr>
-        <w:t>_320_240 ;</w:t>
-      </w:r>
+        <w:t>_320_</w:t>
+      </w:r>
+      <w:proofErr w:type="gramStart"/>
+      <w:r>
+        <w:rPr>
+          <w:rFonts w:ascii="Consolas" w:eastAsiaTheme="minorEastAsia" w:hAnsi="Consolas" w:cs="Consolas"/>
+          <w:color w:val="000000"/>
+          <w:kern w:val="0"/>
+          <w:sz w:val="19"/>
+          <w:szCs w:val="19"/>
+        </w:rPr>
+        <w:t>240 ;</w:t>
+      </w:r>
+      <w:proofErr w:type="gramEnd"/>
     </w:p>
     <w:p>
       <w:pPr>
@@ -9591,7 +10575,23 @@
           <w:rFonts w:hint="eastAsia"/>
           <w:lang w:val="x-none" w:eastAsia="x-none"/>
         </w:rPr>
-        <w:t>流的信息时需要靠次类的设置判断发布什么样的媒体类型</w:t>
+        <w:t>流的信息时需要</w:t>
+      </w:r>
+      <w:proofErr w:type="gramStart"/>
+      <w:r>
+        <w:rPr>
+          <w:rFonts w:hint="eastAsia"/>
+          <w:lang w:val="x-none" w:eastAsia="x-none"/>
+        </w:rPr>
+        <w:t>靠次类</w:t>
+      </w:r>
+      <w:proofErr w:type="gramEnd"/>
+      <w:r>
+        <w:rPr>
+          <w:rFonts w:hint="eastAsia"/>
+          <w:lang w:val="x-none" w:eastAsia="x-none"/>
+        </w:rPr>
+        <w:t>的设置判断发布什么样的媒体类型</w:t>
       </w:r>
     </w:p>
     <w:p>
@@ -18261,7 +19261,23 @@
           <w:rFonts w:hint="eastAsia"/>
           <w:lang w:val="x-none"/>
         </w:rPr>
-        <w:t>订阅远端媒体流结果回调</w:t>
+        <w:t>订阅远端媒体</w:t>
+      </w:r>
+      <w:proofErr w:type="gramStart"/>
+      <w:r>
+        <w:rPr>
+          <w:rFonts w:hint="eastAsia"/>
+          <w:lang w:val="x-none"/>
+        </w:rPr>
+        <w:t>流结果</w:t>
+      </w:r>
+      <w:proofErr w:type="gramEnd"/>
+      <w:r>
+        <w:rPr>
+          <w:rFonts w:hint="eastAsia"/>
+          <w:lang w:val="x-none"/>
+        </w:rPr>
+        <w:t>回调</w:t>
       </w:r>
     </w:p>
     <w:p>
@@ -18425,7 +19441,23 @@
           <w:rFonts w:hint="eastAsia"/>
           <w:lang w:val="x-none"/>
         </w:rPr>
-        <w:t>取消订阅远端媒体流结果回调</w:t>
+        <w:t>取消订阅远端媒体</w:t>
+      </w:r>
+      <w:proofErr w:type="gramStart"/>
+      <w:r>
+        <w:rPr>
+          <w:rFonts w:hint="eastAsia"/>
+          <w:lang w:val="x-none"/>
+        </w:rPr>
+        <w:t>流结果</w:t>
+      </w:r>
+      <w:proofErr w:type="gramEnd"/>
+      <w:r>
+        <w:rPr>
+          <w:rFonts w:hint="eastAsia"/>
+          <w:lang w:val="x-none"/>
+        </w:rPr>
+        <w:t>回调</w:t>
       </w:r>
     </w:p>
     <w:p>
@@ -19335,7 +20367,23 @@
           <w:rFonts w:hint="eastAsia"/>
           <w:lang w:val="x-none"/>
         </w:rPr>
-        <w:t>发送端状态回调</w:t>
+        <w:t>发送</w:t>
+      </w:r>
+      <w:proofErr w:type="gramStart"/>
+      <w:r>
+        <w:rPr>
+          <w:rFonts w:hint="eastAsia"/>
+          <w:lang w:val="x-none"/>
+        </w:rPr>
+        <w:t>端状态</w:t>
+      </w:r>
+      <w:proofErr w:type="gramEnd"/>
+      <w:r>
+        <w:rPr>
+          <w:rFonts w:hint="eastAsia"/>
+          <w:lang w:val="x-none"/>
+        </w:rPr>
+        <w:t>回调</w:t>
       </w:r>
     </w:p>
     <w:p>
@@ -19458,12 +20506,21 @@
         </w:rPr>
         <w:t xml:space="preserve">     * </w:t>
       </w:r>
-      <w:r>
-        <w:rPr>
-          <w:rFonts w:hint="eastAsia"/>
-          <w:lang w:val="x-none"/>
-        </w:rPr>
-        <w:t>接收端某一路状态通知</w:t>
+      <w:proofErr w:type="gramStart"/>
+      <w:r>
+        <w:rPr>
+          <w:rFonts w:hint="eastAsia"/>
+          <w:lang w:val="x-none"/>
+        </w:rPr>
+        <w:t>接收端某一路</w:t>
+      </w:r>
+      <w:proofErr w:type="gramEnd"/>
+      <w:r>
+        <w:rPr>
+          <w:rFonts w:hint="eastAsia"/>
+          <w:lang w:val="x-none"/>
+        </w:rPr>
+        <w:t>状态通知</w:t>
       </w:r>
     </w:p>
     <w:p>
@@ -19484,7 +20541,23 @@
           <w:rFonts w:hint="eastAsia"/>
           <w:lang w:val="x-none"/>
         </w:rPr>
-        <w:t>发送端状态回调</w:t>
+        <w:t>发送</w:t>
+      </w:r>
+      <w:proofErr w:type="gramStart"/>
+      <w:r>
+        <w:rPr>
+          <w:rFonts w:hint="eastAsia"/>
+          <w:lang w:val="x-none"/>
+        </w:rPr>
+        <w:t>端状态</w:t>
+      </w:r>
+      <w:proofErr w:type="gramEnd"/>
+      <w:r>
+        <w:rPr>
+          <w:rFonts w:hint="eastAsia"/>
+          <w:lang w:val="x-none"/>
+        </w:rPr>
+        <w:t>回调</w:t>
       </w:r>
       <w:r>
         <w:rPr>
@@ -20252,8 +21325,8 @@
         </w:rPr>
         <w:t xml:space="preserve"> </w:t>
       </w:r>
-      <w:bookmarkStart w:id="7" w:name="_Toc458693803"/>
-      <w:bookmarkStart w:id="8" w:name="_Toc469560704"/>
+      <w:bookmarkStart w:id="6" w:name="_Toc458693803"/>
+      <w:bookmarkStart w:id="7" w:name="_Toc469560704"/>
       <w:r>
         <w:rPr>
           <w:rFonts w:hint="eastAsia"/>
@@ -20261,8 +21334,8 @@
         </w:rPr>
         <w:t>接口定义</w:t>
       </w:r>
+      <w:bookmarkEnd w:id="6"/>
       <w:bookmarkEnd w:id="7"/>
-      <w:bookmarkEnd w:id="8"/>
     </w:p>
     <w:tbl>
       <w:tblPr>
@@ -23896,7 +24969,23 @@
           <w:rFonts w:hint="eastAsia"/>
           <w:lang w:eastAsia="zh-CN"/>
         </w:rPr>
-        <w:t>设置流操作权限</w:t>
+        <w:t>设置</w:t>
+      </w:r>
+      <w:proofErr w:type="gramStart"/>
+      <w:r>
+        <w:rPr>
+          <w:rFonts w:hint="eastAsia"/>
+          <w:lang w:eastAsia="zh-CN"/>
+        </w:rPr>
+        <w:t>流操作</w:t>
+      </w:r>
+      <w:proofErr w:type="gramEnd"/>
+      <w:r>
+        <w:rPr>
+          <w:rFonts w:hint="eastAsia"/>
+          <w:lang w:eastAsia="zh-CN"/>
+        </w:rPr>
+        <w:t>权限</w:t>
       </w:r>
     </w:p>
     <w:p>
@@ -23977,11 +25066,19 @@
               </w:rPr>
               <w:t>设置</w:t>
             </w:r>
+            <w:proofErr w:type="gramStart"/>
             <w:r>
               <w:rPr>
                 <w:rFonts w:hint="eastAsia"/>
               </w:rPr>
-              <w:t>流操作权限</w:t>
+              <w:t>流操作</w:t>
+            </w:r>
+            <w:proofErr w:type="gramEnd"/>
+            <w:r>
+              <w:rPr>
+                <w:rFonts w:hint="eastAsia"/>
+              </w:rPr>
+              <w:t>权限</w:t>
             </w:r>
           </w:p>
         </w:tc>
@@ -27126,7 +28223,29 @@
           <w:sz w:val="19"/>
           <w:szCs w:val="19"/>
         </w:rPr>
-        <w:t>public void onJoinRoomResult(int code, String msg, String roomid) ;</w:t>
+        <w:t xml:space="preserve">public void </w:t>
+      </w:r>
+      <w:proofErr w:type="gramStart"/>
+      <w:r>
+        <w:rPr>
+          <w:rFonts w:ascii="Consolas" w:eastAsiaTheme="minorEastAsia" w:hAnsi="Consolas" w:cs="Consolas"/>
+          <w:color w:val="000000" w:themeColor="text1"/>
+          <w:kern w:val="0"/>
+          <w:sz w:val="19"/>
+          <w:szCs w:val="19"/>
+        </w:rPr>
+        <w:t>onJoinRoomResult(</w:t>
+      </w:r>
+      <w:proofErr w:type="gramEnd"/>
+      <w:r>
+        <w:rPr>
+          <w:rFonts w:ascii="Consolas" w:eastAsiaTheme="minorEastAsia" w:hAnsi="Consolas" w:cs="Consolas"/>
+          <w:color w:val="000000" w:themeColor="text1"/>
+          <w:kern w:val="0"/>
+          <w:sz w:val="19"/>
+          <w:szCs w:val="19"/>
+        </w:rPr>
+        <w:t>int code, String msg, String roomid) ;</w:t>
       </w:r>
     </w:p>
     <w:p>
@@ -27466,7 +28585,29 @@
           <w:sz w:val="19"/>
           <w:szCs w:val="19"/>
         </w:rPr>
-        <w:t>public void onLeaveRoomResult(int code, String msg, String roomid)</w:t>
+        <w:t xml:space="preserve">public void </w:t>
+      </w:r>
+      <w:proofErr w:type="gramStart"/>
+      <w:r>
+        <w:rPr>
+          <w:rFonts w:ascii="Consolas" w:eastAsiaTheme="minorEastAsia" w:hAnsi="Consolas" w:cs="Consolas"/>
+          <w:color w:val="000000" w:themeColor="text1"/>
+          <w:kern w:val="0"/>
+          <w:sz w:val="19"/>
+          <w:szCs w:val="19"/>
+        </w:rPr>
+        <w:t>onLeaveRoomResult(</w:t>
+      </w:r>
+      <w:proofErr w:type="gramEnd"/>
+      <w:r>
+        <w:rPr>
+          <w:rFonts w:ascii="Consolas" w:eastAsiaTheme="minorEastAsia" w:hAnsi="Consolas" w:cs="Consolas"/>
+          <w:color w:val="000000" w:themeColor="text1"/>
+          <w:kern w:val="0"/>
+          <w:sz w:val="19"/>
+          <w:szCs w:val="19"/>
+        </w:rPr>
+        <w:t>int code, String msg, String roomid)</w:t>
       </w:r>
     </w:p>
     <w:p>
@@ -29509,8 +30650,16 @@
               <w:rPr>
                 <w:rFonts w:hint="eastAsia"/>
               </w:rPr>
-              <w:t>发布流类型</w:t>
-            </w:r>
+              <w:t>发布</w:t>
+            </w:r>
+            <w:proofErr w:type="gramStart"/>
+            <w:r>
+              <w:rPr>
+                <w:rFonts w:hint="eastAsia"/>
+              </w:rPr>
+              <w:t>流类型</w:t>
+            </w:r>
+            <w:proofErr w:type="gramEnd"/>
             <w:r>
               <w:rPr>
                 <w:rFonts w:hint="eastAsia"/>
@@ -29865,7 +31014,29 @@
           <w:sz w:val="19"/>
           <w:szCs w:val="19"/>
         </w:rPr>
-        <w:t xml:space="preserve">public void onLocalPublish(int code, String msg, </w:t>
+        <w:t xml:space="preserve">public void </w:t>
+      </w:r>
+      <w:proofErr w:type="gramStart"/>
+      <w:r>
+        <w:rPr>
+          <w:rFonts w:ascii="Consolas" w:eastAsiaTheme="minorEastAsia" w:hAnsi="Consolas" w:cs="Consolas"/>
+          <w:color w:val="000000" w:themeColor="text1"/>
+          <w:kern w:val="0"/>
+          <w:sz w:val="19"/>
+          <w:szCs w:val="19"/>
+        </w:rPr>
+        <w:t>onLocalPublish(</w:t>
+      </w:r>
+      <w:proofErr w:type="gramEnd"/>
+      <w:r>
+        <w:rPr>
+          <w:rFonts w:ascii="Consolas" w:eastAsiaTheme="minorEastAsia" w:hAnsi="Consolas" w:cs="Consolas"/>
+          <w:color w:val="000000" w:themeColor="text1"/>
+          <w:kern w:val="0"/>
+          <w:sz w:val="19"/>
+          <w:szCs w:val="19"/>
+        </w:rPr>
+        <w:t xml:space="preserve">int code, String msg, </w:t>
       </w:r>
       <w:r>
         <w:rPr>
@@ -30018,11 +31189,19 @@
               <w:rPr>
                 <w:rFonts w:hint="eastAsia"/>
               </w:rPr>
-              <w:t>媒体流</w:t>
+              <w:t>媒体</w:t>
+            </w:r>
+            <w:proofErr w:type="gramStart"/>
+            <w:r>
+              <w:rPr>
+                <w:rFonts w:hint="eastAsia"/>
+              </w:rPr>
+              <w:t>流</w:t>
             </w:r>
             <w:r>
               <w:t>发布</w:t>
             </w:r>
+            <w:proofErr w:type="gramEnd"/>
           </w:p>
         </w:tc>
       </w:tr>
@@ -30348,8 +31527,16 @@
               <w:rPr>
                 <w:rFonts w:hint="eastAsia"/>
               </w:rPr>
-              <w:t>发布流类型</w:t>
-            </w:r>
+              <w:t>发布</w:t>
+            </w:r>
+            <w:proofErr w:type="gramStart"/>
+            <w:r>
+              <w:rPr>
+                <w:rFonts w:hint="eastAsia"/>
+              </w:rPr>
+              <w:t>流类型</w:t>
+            </w:r>
+            <w:proofErr w:type="gramEnd"/>
             <w:r>
               <w:rPr>
                 <w:rFonts w:hint="eastAsia"/>
@@ -30518,7 +31705,29 @@
           <w:sz w:val="19"/>
           <w:szCs w:val="19"/>
         </w:rPr>
-        <w:t xml:space="preserve">public void onLocalUnPublish(int code, String msg, </w:t>
+        <w:t xml:space="preserve">public void </w:t>
+      </w:r>
+      <w:proofErr w:type="gramStart"/>
+      <w:r>
+        <w:rPr>
+          <w:rFonts w:ascii="Consolas" w:eastAsiaTheme="minorEastAsia" w:hAnsi="Consolas" w:cs="Consolas"/>
+          <w:color w:val="000000" w:themeColor="text1"/>
+          <w:kern w:val="0"/>
+          <w:sz w:val="19"/>
+          <w:szCs w:val="19"/>
+        </w:rPr>
+        <w:t>onLocalUnPublish(</w:t>
+      </w:r>
+      <w:proofErr w:type="gramEnd"/>
+      <w:r>
+        <w:rPr>
+          <w:rFonts w:ascii="Consolas" w:eastAsiaTheme="minorEastAsia" w:hAnsi="Consolas" w:cs="Consolas"/>
+          <w:color w:val="000000" w:themeColor="text1"/>
+          <w:kern w:val="0"/>
+          <w:sz w:val="19"/>
+          <w:szCs w:val="19"/>
+        </w:rPr>
+        <w:t xml:space="preserve">int code, String msg, </w:t>
       </w:r>
       <w:r>
         <w:rPr>
@@ -30672,7 +31881,21 @@
               <w:rPr>
                 <w:rFonts w:hint="eastAsia"/>
               </w:rPr>
-              <w:t>（音频静音包发送）</w:t>
+              <w:t>（音频</w:t>
+            </w:r>
+            <w:proofErr w:type="gramStart"/>
+            <w:r>
+              <w:rPr>
+                <w:rFonts w:hint="eastAsia"/>
+              </w:rPr>
+              <w:t>静音包发送</w:t>
+            </w:r>
+            <w:proofErr w:type="gramEnd"/>
+            <w:r>
+              <w:rPr>
+                <w:rFonts w:hint="eastAsia"/>
+              </w:rPr>
+              <w:t>）</w:t>
             </w:r>
           </w:p>
         </w:tc>
@@ -31101,7 +32324,27 @@
           <w:sz w:val="22"/>
           <w:szCs w:val="22"/>
         </w:rPr>
-        <w:t>public void onLocalStreamMuteRsp(int code, String msg,</w:t>
+        <w:t xml:space="preserve">public void </w:t>
+      </w:r>
+      <w:proofErr w:type="gramStart"/>
+      <w:r>
+        <w:rPr>
+          <w:rFonts w:ascii="宋体" w:hAnsiTheme="minorHAnsi" w:cs="宋体"/>
+          <w:kern w:val="0"/>
+          <w:sz w:val="22"/>
+          <w:szCs w:val="22"/>
+        </w:rPr>
+        <w:t>onLocalStreamMuteRsp(</w:t>
+      </w:r>
+      <w:proofErr w:type="gramEnd"/>
+      <w:r>
+        <w:rPr>
+          <w:rFonts w:ascii="宋体" w:hAnsiTheme="minorHAnsi" w:cs="宋体"/>
+          <w:kern w:val="0"/>
+          <w:sz w:val="22"/>
+          <w:szCs w:val="22"/>
+        </w:rPr>
+        <w:t>int code, String msg,</w:t>
       </w:r>
     </w:p>
     <w:p>
@@ -31315,12 +32558,14 @@
               </w:rPr>
               <w:t>（</w:t>
             </w:r>
+            <w:proofErr w:type="gramStart"/>
             <w:r>
               <w:rPr>
                 <w:rFonts w:hint="eastAsia"/>
               </w:rPr>
               <w:t>黑屏帧发送</w:t>
             </w:r>
+            <w:proofErr w:type="gramEnd"/>
             <w:r>
               <w:rPr>
                 <w:rFonts w:hint="eastAsia"/>
@@ -31766,12 +33011,14 @@
             <w:pPr>
               <w:jc w:val="left"/>
             </w:pPr>
+            <w:proofErr w:type="gramStart"/>
             <w:r>
               <w:rPr>
                 <w:rFonts w:hint="eastAsia"/>
               </w:rPr>
               <w:t>流类型</w:t>
             </w:r>
+            <w:proofErr w:type="gramEnd"/>
             <w:r>
               <w:rPr>
                 <w:rFonts w:hint="eastAsia"/>
@@ -31942,7 +33189,27 @@
           <w:sz w:val="22"/>
           <w:szCs w:val="22"/>
         </w:rPr>
-        <w:t>public void onLocalStreamMuteRsp(int code, String msg,</w:t>
+        <w:t xml:space="preserve">public void </w:t>
+      </w:r>
+      <w:proofErr w:type="gramStart"/>
+      <w:r>
+        <w:rPr>
+          <w:rFonts w:ascii="宋体" w:hAnsiTheme="minorHAnsi" w:cs="宋体"/>
+          <w:kern w:val="0"/>
+          <w:sz w:val="22"/>
+          <w:szCs w:val="22"/>
+        </w:rPr>
+        <w:t>onLocalStreamMuteRsp(</w:t>
+      </w:r>
+      <w:proofErr w:type="gramEnd"/>
+      <w:r>
+        <w:rPr>
+          <w:rFonts w:ascii="宋体" w:hAnsiTheme="minorHAnsi" w:cs="宋体"/>
+          <w:kern w:val="0"/>
+          <w:sz w:val="22"/>
+          <w:szCs w:val="22"/>
+        </w:rPr>
+        <w:t>int code, String msg,</w:t>
       </w:r>
     </w:p>
     <w:p>
@@ -33926,7 +35193,27 @@
           <w:sz w:val="22"/>
           <w:szCs w:val="22"/>
         </w:rPr>
-        <w:t xml:space="preserve">public void onSubscribeResult(int code, String msg, </w:t>
+        <w:t xml:space="preserve">public void </w:t>
+      </w:r>
+      <w:proofErr w:type="gramStart"/>
+      <w:r>
+        <w:rPr>
+          <w:rFonts w:ascii="宋体" w:hAnsiTheme="minorHAnsi" w:cs="宋体"/>
+          <w:kern w:val="0"/>
+          <w:sz w:val="22"/>
+          <w:szCs w:val="22"/>
+        </w:rPr>
+        <w:t>onSubscribeResult(</w:t>
+      </w:r>
+      <w:proofErr w:type="gramEnd"/>
+      <w:r>
+        <w:rPr>
+          <w:rFonts w:ascii="宋体" w:hAnsiTheme="minorHAnsi" w:cs="宋体"/>
+          <w:kern w:val="0"/>
+          <w:sz w:val="22"/>
+          <w:szCs w:val="22"/>
+        </w:rPr>
+        <w:t xml:space="preserve">int code, String msg, </w:t>
       </w:r>
       <w:r>
         <w:rPr>
@@ -34588,7 +35875,27 @@
           <w:sz w:val="22"/>
           <w:szCs w:val="22"/>
         </w:rPr>
-        <w:t xml:space="preserve">public void onUnSubscribeResult(int code, String msg, </w:t>
+        <w:t xml:space="preserve">public void </w:t>
+      </w:r>
+      <w:proofErr w:type="gramStart"/>
+      <w:r>
+        <w:rPr>
+          <w:rFonts w:ascii="宋体" w:hAnsiTheme="minorHAnsi" w:cs="宋体"/>
+          <w:kern w:val="0"/>
+          <w:sz w:val="22"/>
+          <w:szCs w:val="22"/>
+        </w:rPr>
+        <w:t>onUnSubscribeResult(</w:t>
+      </w:r>
+      <w:proofErr w:type="gramEnd"/>
+      <w:r>
+        <w:rPr>
+          <w:rFonts w:ascii="宋体" w:hAnsiTheme="minorHAnsi" w:cs="宋体"/>
+          <w:kern w:val="0"/>
+          <w:sz w:val="22"/>
+          <w:szCs w:val="22"/>
+        </w:rPr>
+        <w:t xml:space="preserve">int code, String msg, </w:t>
       </w:r>
       <w:r>
         <w:rPr>
@@ -35229,7 +36536,27 @@
           <w:sz w:val="22"/>
           <w:szCs w:val="22"/>
         </w:rPr>
-        <w:t>public void onRemoteStreamMuteRsp(int code, String msg, String uid,</w:t>
+        <w:t xml:space="preserve">public void </w:t>
+      </w:r>
+      <w:proofErr w:type="gramStart"/>
+      <w:r>
+        <w:rPr>
+          <w:rFonts w:ascii="宋体" w:hAnsiTheme="minorHAnsi" w:cs="宋体"/>
+          <w:kern w:val="0"/>
+          <w:sz w:val="22"/>
+          <w:szCs w:val="22"/>
+        </w:rPr>
+        <w:t>onRemoteStreamMuteRsp(</w:t>
+      </w:r>
+      <w:proofErr w:type="gramEnd"/>
+      <w:r>
+        <w:rPr>
+          <w:rFonts w:ascii="宋体" w:hAnsiTheme="minorHAnsi" w:cs="宋体"/>
+          <w:kern w:val="0"/>
+          <w:sz w:val="22"/>
+          <w:szCs w:val="22"/>
+        </w:rPr>
+        <w:t>int code, String msg, String uid,</w:t>
       </w:r>
     </w:p>
     <w:p>
@@ -35915,7 +37242,27 @@
           <w:sz w:val="22"/>
           <w:szCs w:val="22"/>
         </w:rPr>
-        <w:t>public void onRemoteStreamMuteRsp(int code, String msg, String uid,</w:t>
+        <w:t xml:space="preserve">public void </w:t>
+      </w:r>
+      <w:proofErr w:type="gramStart"/>
+      <w:r>
+        <w:rPr>
+          <w:rFonts w:ascii="宋体" w:hAnsiTheme="minorHAnsi" w:cs="宋体"/>
+          <w:kern w:val="0"/>
+          <w:sz w:val="22"/>
+          <w:szCs w:val="22"/>
+        </w:rPr>
+        <w:t>onRemoteStreamMuteRsp(</w:t>
+      </w:r>
+      <w:proofErr w:type="gramEnd"/>
+      <w:r>
+        <w:rPr>
+          <w:rFonts w:ascii="宋体" w:hAnsiTheme="minorHAnsi" w:cs="宋体"/>
+          <w:kern w:val="0"/>
+          <w:sz w:val="22"/>
+          <w:szCs w:val="22"/>
+        </w:rPr>
+        <w:t>int code, String msg, String uid,</w:t>
       </w:r>
     </w:p>
     <w:p>
@@ -43317,8 +44664,17 @@
           <w:rFonts w:hint="eastAsia"/>
           <w:lang w:eastAsia="zh-CN"/>
         </w:rPr>
-        <w:t>秘钥</w:t>
-      </w:r>
+        <w:t>秘</w:t>
+      </w:r>
+      <w:proofErr w:type="gramStart"/>
+      <w:r>
+        <w:rPr>
+          <w:rFonts w:hint="eastAsia"/>
+          <w:lang w:eastAsia="zh-CN"/>
+        </w:rPr>
+        <w:t>钥</w:t>
+      </w:r>
+      <w:proofErr w:type="gramEnd"/>
       <w:r>
         <w:rPr>
           <w:rFonts w:hint="eastAsia"/>
@@ -43422,8 +44778,16 @@
               <w:rPr>
                 <w:rFonts w:hint="eastAsia"/>
               </w:rPr>
-              <w:t>秘钥</w:t>
-            </w:r>
+              <w:t>秘</w:t>
+            </w:r>
+            <w:proofErr w:type="gramStart"/>
+            <w:r>
+              <w:rPr>
+                <w:rFonts w:hint="eastAsia"/>
+              </w:rPr>
+              <w:t>钥</w:t>
+            </w:r>
+            <w:proofErr w:type="gramEnd"/>
             <w:r>
               <w:rPr>
                 <w:rFonts w:hint="eastAsia"/>
@@ -43747,8 +45111,16 @@
               <w:rPr>
                 <w:rFonts w:hint="eastAsia"/>
               </w:rPr>
-              <w:t>秘钥</w:t>
-            </w:r>
+              <w:t>秘</w:t>
+            </w:r>
+            <w:proofErr w:type="gramStart"/>
+            <w:r>
+              <w:rPr>
+                <w:rFonts w:hint="eastAsia"/>
+              </w:rPr>
+              <w:t>钥</w:t>
+            </w:r>
+            <w:proofErr w:type="gramEnd"/>
             <w:r>
               <w:rPr>
                 <w:rFonts w:hint="eastAsia"/>
@@ -44488,7 +45860,23 @@
           <w:rFonts w:hint="eastAsia"/>
           <w:lang w:val="x-none"/>
         </w:rPr>
-        <w:t>媒体流没有发布</w:t>
+        <w:t>媒体</w:t>
+      </w:r>
+      <w:proofErr w:type="gramStart"/>
+      <w:r>
+        <w:rPr>
+          <w:rFonts w:hint="eastAsia"/>
+          <w:lang w:val="x-none"/>
+        </w:rPr>
+        <w:t>流没有</w:t>
+      </w:r>
+      <w:proofErr w:type="gramEnd"/>
+      <w:r>
+        <w:rPr>
+          <w:rFonts w:hint="eastAsia"/>
+          <w:lang w:val="x-none"/>
+        </w:rPr>
+        <w:t>发布</w:t>
       </w:r>
     </w:p>
     <w:p>
@@ -44608,7 +45996,23 @@
           <w:rFonts w:hint="eastAsia"/>
           <w:lang w:val="x-none"/>
         </w:rPr>
-        <w:t>媒体流没有订阅</w:t>
+        <w:t>媒体</w:t>
+      </w:r>
+      <w:proofErr w:type="gramStart"/>
+      <w:r>
+        <w:rPr>
+          <w:rFonts w:hint="eastAsia"/>
+          <w:lang w:val="x-none"/>
+        </w:rPr>
+        <w:t>流没有</w:t>
+      </w:r>
+      <w:proofErr w:type="gramEnd"/>
+      <w:r>
+        <w:rPr>
+          <w:rFonts w:hint="eastAsia"/>
+          <w:lang w:val="x-none"/>
+        </w:rPr>
+        <w:t>订阅</w:t>
       </w:r>
     </w:p>
     <w:p>
@@ -45930,8 +47334,17 @@
           <w:rFonts w:hint="eastAsia"/>
           <w:lang w:val="x-none"/>
         </w:rPr>
-        <w:t>无效的秘钥</w:t>
-      </w:r>
+        <w:t>无效的秘</w:t>
+      </w:r>
+      <w:proofErr w:type="gramStart"/>
+      <w:r>
+        <w:rPr>
+          <w:rFonts w:hint="eastAsia"/>
+          <w:lang w:val="x-none"/>
+        </w:rPr>
+        <w:t>钥</w:t>
+      </w:r>
+      <w:proofErr w:type="gramEnd"/>
       <w:r>
         <w:rPr>
           <w:rFonts w:hint="eastAsia"/>
@@ -46217,7 +47630,23 @@
           <w:rFonts w:hint="eastAsia"/>
           <w:lang w:val="x-none"/>
         </w:rPr>
-        <w:t>采用和声网接近的</w:t>
+        <w:t>采用</w:t>
+      </w:r>
+      <w:proofErr w:type="gramStart"/>
+      <w:r>
+        <w:rPr>
+          <w:rFonts w:hint="eastAsia"/>
+          <w:lang w:val="x-none"/>
+        </w:rPr>
+        <w:t>和声网</w:t>
+      </w:r>
+      <w:proofErr w:type="gramEnd"/>
+      <w:r>
+        <w:rPr>
+          <w:rFonts w:hint="eastAsia"/>
+          <w:lang w:val="x-none"/>
+        </w:rPr>
+        <w:t>接近的</w:t>
       </w:r>
       <w:r>
         <w:rPr>
@@ -46898,7 +48327,31 @@
           <w:bdr w:val="none" w:sz="0" w:space="0" w:color="auto" w:frame="1"/>
           <w:shd w:val="clear" w:color="auto" w:fill="F0F0F0"/>
         </w:rPr>
-        <w:t>-keep class com.ucloudrtclib.sdkengine.**{*;}</w:t>
+        <w:t xml:space="preserve">-keep class </w:t>
+      </w:r>
+      <w:proofErr w:type="gramStart"/>
+      <w:r>
+        <w:rPr>
+          <w:rFonts w:ascii="inherit" w:hAnsi="inherit" w:cs="宋体"/>
+          <w:color w:val="444444"/>
+          <w:sz w:val="20"/>
+          <w:szCs w:val="20"/>
+          <w:bdr w:val="none" w:sz="0" w:space="0" w:color="auto" w:frame="1"/>
+          <w:shd w:val="clear" w:color="auto" w:fill="F0F0F0"/>
+        </w:rPr>
+        <w:t>com.ucloudrtclib</w:t>
+      </w:r>
+      <w:proofErr w:type="gramEnd"/>
+      <w:r>
+        <w:rPr>
+          <w:rFonts w:ascii="inherit" w:hAnsi="inherit" w:cs="宋体"/>
+          <w:color w:val="444444"/>
+          <w:sz w:val="20"/>
+          <w:szCs w:val="20"/>
+          <w:bdr w:val="none" w:sz="0" w:space="0" w:color="auto" w:frame="1"/>
+          <w:shd w:val="clear" w:color="auto" w:fill="F0F0F0"/>
+        </w:rPr>
+        <w:t>.sdkengine.**{*;}</w:t>
       </w:r>
     </w:p>
     <w:p>
@@ -46923,7 +48376,31 @@
           <w:bdr w:val="none" w:sz="0" w:space="0" w:color="auto" w:frame="1"/>
           <w:shd w:val="clear" w:color="auto" w:fill="F0F0F0"/>
         </w:rPr>
-        <w:t>-keep class com.ucloudrtclib.sdkengine.define.*{*;}</w:t>
+        <w:t xml:space="preserve">-keep class </w:t>
+      </w:r>
+      <w:proofErr w:type="gramStart"/>
+      <w:r>
+        <w:rPr>
+          <w:rFonts w:ascii="inherit" w:hAnsi="inherit" w:cs="宋体"/>
+          <w:color w:val="444444"/>
+          <w:sz w:val="20"/>
+          <w:szCs w:val="20"/>
+          <w:bdr w:val="none" w:sz="0" w:space="0" w:color="auto" w:frame="1"/>
+          <w:shd w:val="clear" w:color="auto" w:fill="F0F0F0"/>
+        </w:rPr>
+        <w:t>com.ucloudrtclib</w:t>
+      </w:r>
+      <w:proofErr w:type="gramEnd"/>
+      <w:r>
+        <w:rPr>
+          <w:rFonts w:ascii="inherit" w:hAnsi="inherit" w:cs="宋体"/>
+          <w:color w:val="444444"/>
+          <w:sz w:val="20"/>
+          <w:szCs w:val="20"/>
+          <w:bdr w:val="none" w:sz="0" w:space="0" w:color="auto" w:frame="1"/>
+          <w:shd w:val="clear" w:color="auto" w:fill="F0F0F0"/>
+        </w:rPr>
+        <w:t>.sdkengine.define.*{*;}</w:t>
       </w:r>
     </w:p>
     <w:p>
@@ -46948,7 +48425,31 @@
           <w:bdr w:val="none" w:sz="0" w:space="0" w:color="auto" w:frame="1"/>
           <w:shd w:val="clear" w:color="auto" w:fill="F0F0F0"/>
         </w:rPr>
-        <w:t>-keep enum com.ucloudrtclib.sdkengine.define.*{*;}</w:t>
+        <w:t xml:space="preserve">-keep enum </w:t>
+      </w:r>
+      <w:proofErr w:type="gramStart"/>
+      <w:r>
+        <w:rPr>
+          <w:rFonts w:ascii="inherit" w:hAnsi="inherit" w:cs="宋体"/>
+          <w:color w:val="444444"/>
+          <w:sz w:val="20"/>
+          <w:szCs w:val="20"/>
+          <w:bdr w:val="none" w:sz="0" w:space="0" w:color="auto" w:frame="1"/>
+          <w:shd w:val="clear" w:color="auto" w:fill="F0F0F0"/>
+        </w:rPr>
+        <w:t>com.ucloudrtclib</w:t>
+      </w:r>
+      <w:proofErr w:type="gramEnd"/>
+      <w:r>
+        <w:rPr>
+          <w:rFonts w:ascii="inherit" w:hAnsi="inherit" w:cs="宋体"/>
+          <w:color w:val="444444"/>
+          <w:sz w:val="20"/>
+          <w:szCs w:val="20"/>
+          <w:bdr w:val="none" w:sz="0" w:space="0" w:color="auto" w:frame="1"/>
+          <w:shd w:val="clear" w:color="auto" w:fill="F0F0F0"/>
+        </w:rPr>
+        <w:t>.sdkengine.define.*{*;}</w:t>
       </w:r>
     </w:p>
     <w:p>
@@ -46987,7 +48488,31 @@
           <w:bdr w:val="none" w:sz="0" w:space="0" w:color="auto" w:frame="1"/>
           <w:shd w:val="clear" w:color="auto" w:fill="F0F0F0"/>
         </w:rPr>
-        <w:t>-keepclassmembers class com.ucloudrtclib.sdkengine.UCloudRtcSdkEnv {</w:t>
+        <w:t xml:space="preserve">-keepclassmembers class </w:t>
+      </w:r>
+      <w:proofErr w:type="gramStart"/>
+      <w:r>
+        <w:rPr>
+          <w:rFonts w:ascii="inherit" w:hAnsi="inherit" w:cs="宋体"/>
+          <w:color w:val="444444"/>
+          <w:sz w:val="20"/>
+          <w:szCs w:val="20"/>
+          <w:bdr w:val="none" w:sz="0" w:space="0" w:color="auto" w:frame="1"/>
+          <w:shd w:val="clear" w:color="auto" w:fill="F0F0F0"/>
+        </w:rPr>
+        <w:t>com.ucloudrtclib</w:t>
+      </w:r>
+      <w:proofErr w:type="gramEnd"/>
+      <w:r>
+        <w:rPr>
+          <w:rFonts w:ascii="inherit" w:hAnsi="inherit" w:cs="宋体"/>
+          <w:color w:val="444444"/>
+          <w:sz w:val="20"/>
+          <w:szCs w:val="20"/>
+          <w:bdr w:val="none" w:sz="0" w:space="0" w:color="auto" w:frame="1"/>
+          <w:shd w:val="clear" w:color="auto" w:fill="F0F0F0"/>
+        </w:rPr>
+        <w:t>.sdkengine.UCloudRtcSdkEnv {</w:t>
       </w:r>
     </w:p>
     <w:p>
@@ -47076,7 +48601,31 @@
           <w:bdr w:val="none" w:sz="0" w:space="0" w:color="auto" w:frame="1"/>
           <w:shd w:val="clear" w:color="auto" w:fill="F0F0F0"/>
         </w:rPr>
-        <w:t>-keepclassmembers interface com.ucloudrtclib.sdkengine.UCloudRtcSdkEngine {</w:t>
+        <w:t xml:space="preserve">-keepclassmembers interface </w:t>
+      </w:r>
+      <w:proofErr w:type="gramStart"/>
+      <w:r>
+        <w:rPr>
+          <w:rFonts w:ascii="inherit" w:hAnsi="inherit" w:cs="宋体"/>
+          <w:color w:val="444444"/>
+          <w:sz w:val="20"/>
+          <w:szCs w:val="20"/>
+          <w:bdr w:val="none" w:sz="0" w:space="0" w:color="auto" w:frame="1"/>
+          <w:shd w:val="clear" w:color="auto" w:fill="F0F0F0"/>
+        </w:rPr>
+        <w:t>com.ucloudrtclib</w:t>
+      </w:r>
+      <w:proofErr w:type="gramEnd"/>
+      <w:r>
+        <w:rPr>
+          <w:rFonts w:ascii="inherit" w:hAnsi="inherit" w:cs="宋体"/>
+          <w:color w:val="444444"/>
+          <w:sz w:val="20"/>
+          <w:szCs w:val="20"/>
+          <w:bdr w:val="none" w:sz="0" w:space="0" w:color="auto" w:frame="1"/>
+          <w:shd w:val="clear" w:color="auto" w:fill="F0F0F0"/>
+        </w:rPr>
+        <w:t>.sdkengine.UCloudRtcSdkEngine {</w:t>
       </w:r>
     </w:p>
     <w:p>
@@ -47176,7 +48725,31 @@
           <w:bdr w:val="none" w:sz="0" w:space="0" w:color="auto" w:frame="1"/>
           <w:shd w:val="clear" w:color="auto" w:fill="F0F0F0"/>
         </w:rPr>
-        <w:t>-keep class org.webrtc.** {</w:t>
+        <w:t xml:space="preserve">-keep class </w:t>
+      </w:r>
+      <w:proofErr w:type="gramStart"/>
+      <w:r>
+        <w:rPr>
+          <w:rFonts w:ascii="inherit" w:hAnsi="inherit" w:cs="宋体"/>
+          <w:color w:val="444444"/>
+          <w:sz w:val="20"/>
+          <w:szCs w:val="20"/>
+          <w:bdr w:val="none" w:sz="0" w:space="0" w:color="auto" w:frame="1"/>
+          <w:shd w:val="clear" w:color="auto" w:fill="F0F0F0"/>
+        </w:rPr>
+        <w:t>org.webrtc</w:t>
+      </w:r>
+      <w:proofErr w:type="gramEnd"/>
+      <w:r>
+        <w:rPr>
+          <w:rFonts w:ascii="inherit" w:hAnsi="inherit" w:cs="宋体"/>
+          <w:color w:val="444444"/>
+          <w:sz w:val="20"/>
+          <w:szCs w:val="20"/>
+          <w:bdr w:val="none" w:sz="0" w:space="0" w:color="auto" w:frame="1"/>
+          <w:shd w:val="clear" w:color="auto" w:fill="F0F0F0"/>
+        </w:rPr>
+        <w:t>.** {</w:t>
       </w:r>
     </w:p>
     <w:p>
@@ -49148,24 +50721,6 @@
           <w:szCs w:val="21"/>
         </w:rPr>
         <w:br/>
-      </w:r>
-      <w:r>
-        <w:rPr>
-          <w:rFonts w:ascii="宋体" w:hAnsi="宋体" w:cs="宋体" w:hint="eastAsia"/>
-          <w:color w:val="A9B7C6"/>
-          <w:kern w:val="0"/>
-          <w:szCs w:val="21"/>
-        </w:rPr>
-        <w:br/>
-      </w:r>
-      <w:r>
-        <w:rPr>
-          <w:rFonts w:ascii="宋体" w:hAnsi="宋体" w:cs="宋体" w:hint="eastAsia"/>
-          <w:color w:val="A9B7C6"/>
-          <w:kern w:val="0"/>
-          <w:szCs w:val="21"/>
-        </w:rPr>
-        <w:br/>
         <w:t>}</w:t>
       </w:r>
     </w:p>
@@ -49992,15 +51547,6 @@
           <w:szCs w:val="21"/>
         </w:rPr>
         <w:br/>
-      </w:r>
-      <w:r>
-        <w:rPr>
-          <w:rFonts w:ascii="宋体" w:hAnsi="宋体" w:cs="宋体" w:hint="eastAsia"/>
-          <w:color w:val="CC7832"/>
-          <w:kern w:val="0"/>
-          <w:szCs w:val="21"/>
-        </w:rPr>
-        <w:lastRenderedPageBreak/>
         <w:t xml:space="preserve">                </w:t>
       </w:r>
       <w:r>
@@ -50076,7 +51622,17 @@
           <w:kern w:val="0"/>
           <w:szCs w:val="21"/>
         </w:rPr>
-        <w:t>" 加入房间失败 "</w:t>
+        <w:t xml:space="preserve">" 加入房间失败 </w:t>
+      </w:r>
+      <w:r>
+        <w:rPr>
+          <w:rFonts w:ascii="宋体" w:hAnsi="宋体" w:cs="宋体" w:hint="eastAsia"/>
+          <w:color w:val="6A8759"/>
+          <w:kern w:val="0"/>
+          <w:szCs w:val="21"/>
+        </w:rPr>
+        <w:lastRenderedPageBreak/>
+        <w:t>"</w:t>
       </w:r>
       <w:r>
         <w:rPr>
@@ -51503,7 +53059,6 @@
           <w:sz w:val="30"/>
           <w:szCs w:val="30"/>
         </w:rPr>
-        <w:lastRenderedPageBreak/>
         <w:t>info.setToken(</w:t>
       </w:r>
       <w:r>
@@ -51554,6 +53109,7 @@
           <w:sz w:val="30"/>
           <w:szCs w:val="30"/>
         </w:rPr>
+        <w:lastRenderedPageBreak/>
         <w:t>info.setRoomId(</w:t>
       </w:r>
       <w:r>
@@ -52009,7 +53565,19 @@
           <w:sz w:val="30"/>
           <w:szCs w:val="30"/>
         </w:rPr>
-        <w:t xml:space="preserve">AUTO_MODE </w:t>
+        <w:t>AUTO_</w:t>
+      </w:r>
+      <w:proofErr w:type="gramStart"/>
+      <w:r>
+        <w:rPr>
+          <w:rFonts w:hint="eastAsia"/>
+          <w:i/>
+          <w:iCs/>
+          <w:color w:val="9876AA"/>
+          <w:sz w:val="30"/>
+          <w:szCs w:val="30"/>
+        </w:rPr>
+        <w:t xml:space="preserve">MODE </w:t>
       </w:r>
       <w:r>
         <w:rPr>
@@ -52018,7 +53586,17 @@
           <w:sz w:val="30"/>
           <w:szCs w:val="30"/>
         </w:rPr>
-        <w:t xml:space="preserve">? </w:t>
+        <w:t>?</w:t>
+      </w:r>
+      <w:proofErr w:type="gramEnd"/>
+      <w:r>
+        <w:rPr>
+          <w:rFonts w:hint="eastAsia"/>
+          <w:color w:val="A9B7C6"/>
+          <w:sz w:val="30"/>
+          <w:szCs w:val="30"/>
+        </w:rPr>
+        <w:t xml:space="preserve"> </w:t>
       </w:r>
       <w:r>
         <w:rPr>
@@ -52819,6 +54397,7 @@
         </w:rPr>
         <w:t xml:space="preserve">public void </w:t>
       </w:r>
+      <w:proofErr w:type="gramStart"/>
       <w:r>
         <w:rPr>
           <w:rFonts w:ascii="宋体" w:hAnsi="宋体" w:cs="宋体" w:hint="eastAsia"/>
@@ -52837,6 +54416,7 @@
         </w:rPr>
         <w:t>(</w:t>
       </w:r>
+      <w:proofErr w:type="gramEnd"/>
       <w:r>
         <w:rPr>
           <w:rFonts w:ascii="宋体" w:hAnsi="宋体" w:cs="宋体" w:hint="eastAsia"/>
@@ -53231,7 +54811,25 @@
           <w:kern w:val="0"/>
           <w:szCs w:val="21"/>
         </w:rPr>
-        <w:t>SdkMediatype mediatype)</w:t>
+        <w:t>SdkMedia</w:t>
+      </w:r>
+      <w:r>
+        <w:rPr>
+          <w:rFonts w:ascii="宋体" w:hAnsi="宋体" w:cs="宋体"/>
+          <w:color w:val="A9B7C6"/>
+          <w:kern w:val="0"/>
+          <w:szCs w:val="21"/>
+        </w:rPr>
+        <w:t>T</w:t>
+      </w:r>
+      <w:r>
+        <w:rPr>
+          <w:rFonts w:ascii="宋体" w:hAnsi="宋体" w:cs="宋体" w:hint="eastAsia"/>
+          <w:color w:val="A9B7C6"/>
+          <w:kern w:val="0"/>
+          <w:szCs w:val="21"/>
+        </w:rPr>
+        <w:t>ype mediatype)</w:t>
       </w:r>
     </w:p>
     <w:p>
@@ -53455,6 +55053,7 @@
         </w:rPr>
         <w:t xml:space="preserve">public void </w:t>
       </w:r>
+      <w:proofErr w:type="gramStart"/>
       <w:r>
         <w:rPr>
           <w:rFonts w:ascii="宋体" w:hAnsi="宋体" w:cs="宋体" w:hint="eastAsia"/>
@@ -53473,6 +55072,7 @@
         </w:rPr>
         <w:t>(</w:t>
       </w:r>
+      <w:proofErr w:type="gramEnd"/>
       <w:r>
         <w:rPr>
           <w:rFonts w:ascii="宋体" w:hAnsi="宋体" w:cs="宋体" w:hint="eastAsia"/>
@@ -53558,7 +55158,20 @@
         <w:rPr>
           <w:rFonts w:hint="eastAsia"/>
         </w:rPr>
-        <w:t xml:space="preserve"> 订阅</w:t>
+        <w:t xml:space="preserve"> </w:t>
+      </w:r>
+      <w:r>
+        <w:rPr>
+          <w:rFonts w:hint="eastAsia"/>
+          <w:lang w:eastAsia="zh-CN"/>
+        </w:rPr>
+        <w:t>手动/自动</w:t>
+      </w:r>
+      <w:r>
+        <w:rPr>
+          <w:rFonts w:hint="eastAsia"/>
+        </w:rPr>
+        <w:t>订阅</w:t>
       </w:r>
     </w:p>
     <w:p>
@@ -53774,6 +55387,7 @@
         </w:rPr>
         <w:t xml:space="preserve">public void </w:t>
       </w:r>
+      <w:proofErr w:type="gramStart"/>
       <w:r>
         <w:rPr>
           <w:rFonts w:ascii="宋体" w:hAnsi="宋体" w:cs="宋体" w:hint="eastAsia"/>
@@ -53792,6 +55406,7 @@
         </w:rPr>
         <w:t>(</w:t>
       </w:r>
+      <w:proofErr w:type="gramEnd"/>
       <w:r>
         <w:rPr>
           <w:rFonts w:ascii="宋体" w:hAnsi="宋体" w:cs="宋体" w:hint="eastAsia"/>
@@ -53950,7 +55565,17 @@
           <w:sz w:val="21"/>
           <w:szCs w:val="21"/>
         </w:rPr>
-        <w:t xml:space="preserve"> startRemoteView</w:t>
+        <w:t xml:space="preserve"> </w:t>
+      </w:r>
+      <w:proofErr w:type="gramStart"/>
+      <w:r>
+        <w:rPr>
+          <w:rFonts w:hint="eastAsia"/>
+          <w:color w:val="FFC66D"/>
+          <w:sz w:val="21"/>
+          <w:szCs w:val="21"/>
+        </w:rPr>
+        <w:t>startRemoteView</w:t>
       </w:r>
       <w:r>
         <w:rPr>
@@ -53961,6 +55586,7 @@
         </w:rPr>
         <w:t>(</w:t>
       </w:r>
+      <w:proofErr w:type="gramEnd"/>
       <w:r>
         <w:rPr>
           <w:rFonts w:hint="eastAsia"/>
@@ -54106,7 +55732,24 @@
           <w:sz w:val="21"/>
           <w:szCs w:val="21"/>
         </w:rPr>
-        <w:t>SdkMediatype mediatype)</w:t>
+        <w:t>SdkMedia</w:t>
+      </w:r>
+      <w:r>
+        <w:rPr>
+          <w:color w:val="A9B7C6"/>
+          <w:sz w:val="21"/>
+          <w:szCs w:val="21"/>
+        </w:rPr>
+        <w:t>T</w:t>
+      </w:r>
+      <w:r>
+        <w:rPr>
+          <w:rFonts w:hint="eastAsia"/>
+          <w:color w:val="A9B7C6"/>
+          <w:sz w:val="21"/>
+          <w:szCs w:val="21"/>
+        </w:rPr>
+        <w:t>ype mediatype)</w:t>
       </w:r>
     </w:p>
     <w:p>
@@ -54182,6 +55825,7 @@
         </w:rPr>
         <w:t xml:space="preserve"> </w:t>
       </w:r>
+      <w:proofErr w:type="gramStart"/>
       <w:r>
         <w:rPr>
           <w:rFonts w:hint="eastAsia"/>
@@ -54200,6 +55844,7 @@
         </w:rPr>
         <w:t>(</w:t>
       </w:r>
+      <w:proofErr w:type="gramEnd"/>
       <w:r>
         <w:rPr>
           <w:rFonts w:hint="eastAsia"/>
@@ -54291,6 +55936,7 @@
         </w:rPr>
         <w:t xml:space="preserve">public void </w:t>
       </w:r>
+      <w:proofErr w:type="gramStart"/>
       <w:r>
         <w:rPr>
           <w:rFonts w:ascii="宋体" w:hAnsi="宋体" w:cs="宋体" w:hint="eastAsia"/>
@@ -54309,6 +55955,7 @@
         </w:rPr>
         <w:t>(</w:t>
       </w:r>
+      <w:proofErr w:type="gramEnd"/>
       <w:r>
         <w:rPr>
           <w:rFonts w:ascii="宋体" w:hAnsi="宋体" w:cs="宋体" w:hint="eastAsia"/>
@@ -54498,6 +56145,7 @@
         </w:rPr>
         <w:t xml:space="preserve">public int </w:t>
       </w:r>
+      <w:proofErr w:type="gramStart"/>
       <w:r>
         <w:rPr>
           <w:rFonts w:hint="eastAsia"/>
@@ -54514,7 +56162,17 @@
           <w:sz w:val="30"/>
           <w:szCs w:val="30"/>
         </w:rPr>
-        <w:t>(UCloudRtcSdkStreamRole role)</w:t>
+        <w:t>(</w:t>
+      </w:r>
+      <w:proofErr w:type="gramEnd"/>
+      <w:r>
+        <w:rPr>
+          <w:rFonts w:hint="eastAsia"/>
+          <w:color w:val="A9B7C6"/>
+          <w:sz w:val="30"/>
+          <w:szCs w:val="30"/>
+        </w:rPr>
+        <w:t>UCloudRtcSdkStreamRole role)</w:t>
       </w:r>
     </w:p>
     <w:p>
@@ -54671,7 +56329,17 @@
           <w:sz w:val="21"/>
           <w:szCs w:val="21"/>
         </w:rPr>
-        <w:t xml:space="preserve">.leaveChannel() </w:t>
+        <w:t>.leaveChannel(</w:t>
+      </w:r>
+      <w:proofErr w:type="gramStart"/>
+      <w:r>
+        <w:rPr>
+          <w:rFonts w:hint="eastAsia"/>
+          <w:color w:val="A9B7C6"/>
+          <w:sz w:val="21"/>
+          <w:szCs w:val="21"/>
+        </w:rPr>
+        <w:t xml:space="preserve">) </w:t>
       </w:r>
       <w:r>
         <w:rPr>
@@ -54682,6 +56350,7 @@
         </w:rPr>
         <w:t>;</w:t>
       </w:r>
+      <w:proofErr w:type="gramEnd"/>
     </w:p>
     <w:p>
       <w:pPr>
@@ -54706,7 +56375,15 @@
         <w:rPr>
           <w:rFonts w:hint="eastAsia"/>
         </w:rPr>
-        <w:t xml:space="preserve"> 运行demo</w:t>
+        <w:t xml:space="preserve"> 运行</w:t>
+      </w:r>
+      <w:bookmarkStart w:id="8" w:name="_GoBack"/>
+      <w:bookmarkEnd w:id="8"/>
+      <w:r>
+        <w:rPr>
+          <w:rFonts w:hint="eastAsia"/>
+        </w:rPr>
+        <w:t>demo</w:t>
       </w:r>
       <w:r>
         <w:t xml:space="preserve"> </w:t>
@@ -54809,7 +56486,7 @@
               <w:rStyle w:val="a8"/>
               <w:noProof/>
             </w:rPr>
-            <w:t>10</w:t>
+            <w:t>54</w:t>
           </w:r>
           <w:r>
             <w:rPr>
@@ -54957,7 +56634,6 @@
           <w:dataBinding w:prefixMappings="xmlns:ns0='http://schemas.openxmlformats.org/package/2006/metadata/core-properties' xmlns:ns1='http://purl.org/dc/elements/1.1/'" w:xpath="/ns0:coreProperties[1]/ns1:title[1]" w:storeItemID="{6C3C8BC8-F283-45AE-878A-BAB7291924A1}"/>
           <w:text/>
         </w:sdtPr>
-        <w:sdtEndPr/>
         <w:sdtContent>
           <w:tc>
             <w:tcPr>
@@ -58826,6 +60502,7 @@
     <w:rsid w:val="00B16568"/>
     <w:rsid w:val="00B71AB8"/>
     <w:rsid w:val="00C01DE2"/>
+    <w:rsid w:val="00DA0391"/>
     <w:rsid w:val="00F95A37"/>
   </w:rsids>
   <m:mathPr>
@@ -59728,6 +61405,27 @@
 
 <file path=customXml/item2.xml><?xml version="1.0" encoding="utf-8"?>
 <?mso-contentType ?>
+<FormTemplates xmlns="http://schemas.microsoft.com/sharepoint/v3/contenttype/forms">
+  <Display>DocumentLibraryForm</Display>
+  <Edit>DocumentLibraryForm</Edit>
+  <New>DocumentLibraryForm</New>
+</FormTemplates>
+</file>
+
+<file path=customXml/item3.xml><?xml version="1.0" encoding="utf-8"?>
+<p:properties xmlns:p="http://schemas.microsoft.com/office/2006/metadata/properties" xmlns:xsi="http://www.w3.org/2001/XMLSchema-instance" xmlns:pc="http://schemas.microsoft.com/office/infopath/2007/PartnerControls">
+  <documentManagement>
+    <_dlc_DocId xmlns="7cdc7c96-5c19-44ee-92f8-a202f5cfce09">QSJZH6NCVHMJ-449-2898</_dlc_DocId>
+    <_dlc_DocIdUrl xmlns="7cdc7c96-5c19-44ee-92f8-a202f5cfce09">
+      <Url>http://sharepoint/tech/clouddivision/_layouts/15/DocIdRedir.aspx?ID=QSJZH6NCVHMJ-449-2898</Url>
+      <Description>QSJZH6NCVHMJ-449-2898</Description>
+    </_dlc_DocIdUrl>
+  </documentManagement>
+</p:properties>
+</file>
+
+<file path=customXml/item4.xml><?xml version="1.0" encoding="utf-8"?>
+<?mso-contentType ?>
 <spe:Receivers xmlns:spe="http://schemas.microsoft.com/sharepoint/events">
   <Receiver>
     <Name>Document ID Generator</Name>
@@ -59776,27 +61474,6 @@
 </spe:Receivers>
 </file>
 
-<file path=customXml/item3.xml><?xml version="1.0" encoding="utf-8"?>
-<p:properties xmlns:p="http://schemas.microsoft.com/office/2006/metadata/properties" xmlns:xsi="http://www.w3.org/2001/XMLSchema-instance" xmlns:pc="http://schemas.microsoft.com/office/infopath/2007/PartnerControls">
-  <documentManagement>
-    <_dlc_DocId xmlns="7cdc7c96-5c19-44ee-92f8-a202f5cfce09">QSJZH6NCVHMJ-449-2898</_dlc_DocId>
-    <_dlc_DocIdUrl xmlns="7cdc7c96-5c19-44ee-92f8-a202f5cfce09">
-      <Url>http://sharepoint/tech/clouddivision/_layouts/15/DocIdRedir.aspx?ID=QSJZH6NCVHMJ-449-2898</Url>
-      <Description>QSJZH6NCVHMJ-449-2898</Description>
-    </_dlc_DocIdUrl>
-  </documentManagement>
-</p:properties>
-</file>
-
-<file path=customXml/item4.xml><?xml version="1.0" encoding="utf-8"?>
-<?mso-contentType ?>
-<FormTemplates xmlns="http://schemas.microsoft.com/sharepoint/v3/contenttype/forms">
-  <Display>DocumentLibraryForm</Display>
-  <Edit>DocumentLibraryForm</Edit>
-  <New>DocumentLibraryForm</New>
-</FormTemplates>
-</file>
-
 <file path=customXml/item5.xml><?xml version="1.0" encoding="utf-8"?>
 <b:Sources xmlns:b="http://schemas.openxmlformats.org/officeDocument/2006/bibliography" xmlns="http://schemas.openxmlformats.org/officeDocument/2006/bibliography" SelectedStyle="\APA.XSL" StyleName="APA"/>
 </file>
@@ -59820,9 +61497,9 @@
 </file>
 
 <file path=customXml/itemProps2.xml><?xml version="1.0" encoding="utf-8"?>
-<ds:datastoreItem xmlns:ds="http://schemas.openxmlformats.org/officeDocument/2006/customXml" ds:itemID="{5B3B53A4-7A30-41FC-B05F-18406FF14D67}">
+<ds:datastoreItem xmlns:ds="http://schemas.openxmlformats.org/officeDocument/2006/customXml" ds:itemID="{C749CBFE-771D-47D9-BB10-085E4FEFF2FA}">
   <ds:schemaRefs>
-    <ds:schemaRef ds:uri="http://schemas.microsoft.com/sharepoint/events"/>
+    <ds:schemaRef ds:uri="http://schemas.microsoft.com/sharepoint/v3/contenttype/forms"/>
   </ds:schemaRefs>
 </ds:datastoreItem>
 </file>
@@ -59838,15 +61515,15 @@
 </file>
 
 <file path=customXml/itemProps4.xml><?xml version="1.0" encoding="utf-8"?>
-<ds:datastoreItem xmlns:ds="http://schemas.openxmlformats.org/officeDocument/2006/customXml" ds:itemID="{C749CBFE-771D-47D9-BB10-085E4FEFF2FA}">
+<ds:datastoreItem xmlns:ds="http://schemas.openxmlformats.org/officeDocument/2006/customXml" ds:itemID="{5B3B53A4-7A30-41FC-B05F-18406FF14D67}">
   <ds:schemaRefs>
-    <ds:schemaRef ds:uri="http://schemas.microsoft.com/sharepoint/v3/contenttype/forms"/>
+    <ds:schemaRef ds:uri="http://schemas.microsoft.com/sharepoint/events"/>
   </ds:schemaRefs>
 </ds:datastoreItem>
 </file>
 
 <file path=customXml/itemProps5.xml><?xml version="1.0" encoding="utf-8"?>
-<ds:datastoreItem xmlns:ds="http://schemas.openxmlformats.org/officeDocument/2006/customXml" ds:itemID="{2CEA8FDC-78A8-48F9-84EF-71ACB9F29622}">
+<ds:datastoreItem xmlns:ds="http://schemas.openxmlformats.org/officeDocument/2006/customXml" ds:itemID="{BBD2394C-CCD7-4414-A6E8-B35C97BD851A}">
   <ds:schemaRefs>
     <ds:schemaRef ds:uri="http://schemas.openxmlformats.org/officeDocument/2006/bibliography"/>
   </ds:schemaRefs>
